--- a/docs/Servicelisting/security.docx
+++ b/docs/Servicelisting/security.docx
@@ -1,6 +1,6 @@
 
 <file path=word/document.xml><?xml version="1.0" encoding="utf-8"?>
-<w:document xmlns:wpc="http://schemas.microsoft.com/office/word/2010/wordprocessingCanvas" xmlns:mc="http://schemas.openxmlformats.org/markup-compatibility/2006" xmlns:o="urn:schemas-microsoft-com:office:office" xmlns:r="http://schemas.openxmlformats.org/officeDocument/2006/relationships" xmlns:m="http://schemas.openxmlformats.org/officeDocument/2006/math" xmlns:v="urn:schemas-microsoft-com:vml" xmlns:wp14="http://schemas.microsoft.com/office/word/2010/wordprocessingDrawing" xmlns:wp="http://schemas.openxmlformats.org/drawingml/2006/wordprocessingDrawing" xmlns:w10="urn:schemas-microsoft-com:office:word" xmlns:w="http://schemas.openxmlformats.org/wordprocessingml/2006/main" xmlns:w14="http://schemas.microsoft.com/office/word/2010/wordml" xmlns:wpg="http://schemas.microsoft.com/office/word/2010/wordprocessingGroup" xmlns:wpi="http://schemas.microsoft.com/office/word/2010/wordprocessingInk" xmlns:wne="http://schemas.microsoft.com/office/word/2006/wordml" xmlns:wps="http://schemas.microsoft.com/office/word/2010/wordprocessingShape" mc:Ignorable="w14 wp14">
+<w:document xmlns:wpc="http://schemas.microsoft.com/office/word/2010/wordprocessingCanvas" xmlns:mc="http://schemas.openxmlformats.org/markup-compatibility/2006" xmlns:o="urn:schemas-microsoft-com:office:office" xmlns:r="http://schemas.openxmlformats.org/officeDocument/2006/relationships" xmlns:m="http://schemas.openxmlformats.org/officeDocument/2006/math" xmlns:v="urn:schemas-microsoft-com:vml" xmlns:wp14="http://schemas.microsoft.com/office/word/2010/wordprocessingDrawing" xmlns:wp="http://schemas.openxmlformats.org/drawingml/2006/wordprocessingDrawing" xmlns:w10="urn:schemas-microsoft-com:office:word" xmlns:w="http://schemas.openxmlformats.org/wordprocessingml/2006/main" xmlns:w14="http://schemas.microsoft.com/office/word/2010/wordml" xmlns:w15="http://schemas.microsoft.com/office/word/2012/wordml" xmlns:wpg="http://schemas.microsoft.com/office/word/2010/wordprocessingGroup" xmlns:wpi="http://schemas.microsoft.com/office/word/2010/wordprocessingInk" xmlns:wne="http://schemas.microsoft.com/office/word/2006/wordml" xmlns:wps="http://schemas.microsoft.com/office/word/2010/wordprocessingShape" mc:Ignorable="w14 w15 wp14">
   <w:body>
     <w:p>
       <w:pPr>
@@ -138,7 +138,7 @@
           </mc:Choice>
           <mc:Fallback>
             <w:pict>
-              <v:group id="Group 7" o:spid="_x0000_s1026" style="position:absolute;margin-left:181.6pt;margin-top:10.8pt;width:73.8pt;height:21pt;z-index:251659264;mso-width-relative:margin;mso-height-relative:margin" coordorigin="-6754" coordsize="12719,3455" o:gfxdata="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">
+              <v:group w14:anchorId="4801A3CC" id="Group 7" o:spid="_x0000_s1026" style="position:absolute;margin-left:181.6pt;margin-top:10.8pt;width:73.8pt;height:21pt;z-index:251659264;mso-width-relative:margin;mso-height-relative:margin" coordorigin="-6754" coordsize="12719,3455" o:gfxdata="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">
                 <v:shapetype id="_x0000_t32" coordsize="21600,21600" o:spt="32" o:oned="t" path="m,l21600,21600e" filled="f">
                   <v:path arrowok="t" fillok="f" o:connecttype="none"/>
                   <o:lock v:ext="edit" shapetype="t"/>
@@ -328,7 +328,7 @@
                                             </pic:cNvPicPr>
                                           </pic:nvPicPr>
                                           <pic:blipFill>
-                                            <a:blip r:embed="rId5">
+                                            <a:blip r:embed="rId4">
                                               <a:extLst>
                                                 <a:ext uri="{28A0092B-C50C-407E-A947-70E740481C1C}">
                                                   <a14:useLocalDpi xmlns:a14="http://schemas.microsoft.com/office/drawing/2010/main" val="0"/>
@@ -383,7 +383,7 @@
           </mc:Choice>
           <mc:Fallback>
             <w:pict>
-              <v:group id="Group 5" o:spid="_x0000_s1029" style="position:absolute;margin-left:4.8pt;margin-top:28.9pt;width:127.05pt;height:57.6pt;z-index:251661312;mso-width-relative:margin;mso-height-relative:margin" coordorigin="-2820,8404" coordsize="21904,9483" o:gfxdata="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">
+              <v:group w14:anchorId="0823F79D" id="Group 5" o:spid="_x0000_s1029" style="position:absolute;margin-left:4.8pt;margin-top:28.9pt;width:127.05pt;height:57.6pt;z-index:251661312;mso-width-relative:margin;mso-height-relative:margin" coordorigin="-2820,8404" coordsize="21904,9483" o:gfxdata="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">
                 <v:shape id="Straight Arrow Connector 6" o:spid="_x0000_s1030" type="#_x0000_t32" style="position:absolute;left:782;top:8404;width:18301;height:8426;flip:x;visibility:visible;mso-wrap-style:square" o:connectortype="straight" o:gfxdata="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" strokecolor="#4579b8 [3044]" strokeweight="1.5pt">
                   <v:stroke endarrow="open"/>
                 </v:shape>
@@ -432,7 +432,7 @@
                                       </pic:cNvPicPr>
                                     </pic:nvPicPr>
                                     <pic:blipFill>
-                                      <a:blip r:embed="rId5">
+                                      <a:blip r:embed="rId4">
                                         <a:extLst>
                                           <a:ext uri="{28A0092B-C50C-407E-A947-70E740481C1C}">
                                             <a14:useLocalDpi xmlns:a14="http://schemas.microsoft.com/office/drawing/2010/main" val="0"/>
@@ -537,7 +537,7 @@
           </mc:Choice>
           <mc:Fallback>
             <w:pict>
-              <v:shape id="Straight Arrow Connector 2" o:spid="_x0000_s1026" type="#_x0000_t32" style="position:absolute;margin-left:0;margin-top:152.5pt;width:125.2pt;height:79.2pt;flip:x y;z-index:251677696;visibility:visible;mso-wrap-style:square;mso-width-percent:0;mso-height-percent:0;mso-wrap-distance-left:9pt;mso-wrap-distance-top:0;mso-wrap-distance-right:9pt;mso-wrap-distance-bottom:0;mso-position-horizontal:absolute;mso-position-horizontal-relative:text;mso-position-vertical:absolute;mso-position-vertical-relative:text;mso-width-percent:0;mso-height-percent:0;mso-width-relative:margin;mso-height-relative:margin" o:gfxdata="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" strokecolor="#4579b8 [3044]" strokeweight="1.5pt">
+              <v:shape w14:anchorId="2BF0B7F0" id="Straight Arrow Connector 2" o:spid="_x0000_s1026" type="#_x0000_t32" style="position:absolute;margin-left:0;margin-top:152.5pt;width:125.2pt;height:79.2pt;flip:x y;z-index:251677696;visibility:visible;mso-wrap-style:square;mso-width-percent:0;mso-height-percent:0;mso-wrap-distance-left:9pt;mso-wrap-distance-top:0;mso-wrap-distance-right:9pt;mso-wrap-distance-bottom:0;mso-position-horizontal:absolute;mso-position-horizontal-relative:text;mso-position-vertical:absolute;mso-position-vertical-relative:text;mso-width-percent:0;mso-height-percent:0;mso-width-relative:margin;mso-height-relative:margin" o:gfxdata="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" strokecolor="#4579b8 [3044]" strokeweight="1.5pt">
                 <v:stroke endarrow="open"/>
               </v:shape>
             </w:pict>
@@ -674,7 +674,7 @@
           </mc:Choice>
           <mc:Fallback>
             <w:pict>
-              <v:group id="Group 24" o:spid="_x0000_s1032" style="position:absolute;margin-left:56.45pt;margin-top:270.05pt;width:68.8pt;height:30.55pt;z-index:251669504;mso-width-relative:margin;mso-height-relative:margin" coordorigin="-7765,1868" coordsize="6918,1024" o:gfxdata="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">
+              <v:group w14:anchorId="710F6058" id="Group 24" o:spid="_x0000_s1032" style="position:absolute;margin-left:56.45pt;margin-top:270.05pt;width:68.8pt;height:30.55pt;z-index:251669504;mso-width-relative:margin;mso-height-relative:margin" coordorigin="-7765,1868" coordsize="6918,1024" o:gfxdata="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">
                 <v:shape id="Straight Arrow Connector 25" o:spid="_x0000_s1033" type="#_x0000_t32" style="position:absolute;left:-5126;top:2211;width:4280;height:682;flip:x y;visibility:visible;mso-wrap-style:square" o:connectortype="straight" o:gfxdata="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" strokecolor="#4579b8 [3044]" strokeweight="1.5pt">
                   <v:stroke endarrow="open"/>
                 </v:shape>
@@ -840,7 +840,7 @@
                                             </pic:cNvPicPr>
                                           </pic:nvPicPr>
                                           <pic:blipFill>
-                                            <a:blip r:embed="rId6">
+                                            <a:blip r:embed="rId5">
                                               <a:extLst>
                                                 <a:ext uri="{28A0092B-C50C-407E-A947-70E740481C1C}">
                                                   <a14:useLocalDpi xmlns:a14="http://schemas.microsoft.com/office/drawing/2010/main" val="0"/>
@@ -895,7 +895,7 @@
           </mc:Choice>
           <mc:Fallback>
             <w:pict>
-              <v:group id="Group 16" o:spid="_x0000_s1035" style="position:absolute;margin-left:-9.6pt;margin-top:223.3pt;width:135pt;height:46.8pt;z-index:251665408;mso-width-relative:margin;mso-height-relative:margin" coordorigin="975,2029" coordsize="7512,620" o:gfxdata="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">
+              <v:group w14:anchorId="1344F55B" id="Group 16" o:spid="_x0000_s1035" style="position:absolute;margin-left:-9.6pt;margin-top:223.3pt;width:135pt;height:46.8pt;z-index:251665408;mso-width-relative:margin;mso-height-relative:margin" coordorigin="975,2029" coordsize="7512,620" o:gfxdata="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">
                 <v:shape id="Straight Arrow Connector 17" o:spid="_x0000_s1036" type="#_x0000_t32" style="position:absolute;left:1977;top:2238;width:6510;height:412;flip:x y;visibility:visible;mso-wrap-style:square" o:connectortype="straight" o:gfxdata="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" strokecolor="#4579b8 [3044]" strokeweight="1.5pt">
                   <v:stroke endarrow="open"/>
                 </v:shape>
@@ -944,7 +944,7 @@
                                       </pic:cNvPicPr>
                                     </pic:nvPicPr>
                                     <pic:blipFill>
-                                      <a:blip r:embed="rId6">
+                                      <a:blip r:embed="rId5">
                                         <a:extLst>
                                           <a:ext uri="{28A0092B-C50C-407E-A947-70E740481C1C}">
                                             <a14:useLocalDpi xmlns:a14="http://schemas.microsoft.com/office/drawing/2010/main" val="0"/>
@@ -1049,7 +1049,7 @@
           </mc:Choice>
           <mc:Fallback>
             <w:pict>
-              <v:shape id="Straight Arrow Connector 1" o:spid="_x0000_s1026" type="#_x0000_t32" style="position:absolute;margin-left:21pt;margin-top:86.5pt;width:112.05pt;height:34.8pt;flip:x y;z-index:251675648;visibility:visible;mso-wrap-style:square;mso-width-percent:0;mso-height-percent:0;mso-wrap-distance-left:9pt;mso-wrap-distance-top:0;mso-wrap-distance-right:9pt;mso-wrap-distance-bottom:0;mso-position-horizontal:absolute;mso-position-horizontal-relative:text;mso-position-vertical:absolute;mso-position-vertical-relative:text;mso-width-percent:0;mso-height-percent:0;mso-width-relative:margin;mso-height-relative:margin" o:gfxdata="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" strokecolor="#4579b8 [3044]" strokeweight="1.5pt">
+              <v:shape w14:anchorId="72DBA9DA" id="Straight Arrow Connector 1" o:spid="_x0000_s1026" type="#_x0000_t32" style="position:absolute;margin-left:21pt;margin-top:86.5pt;width:112.05pt;height:34.8pt;flip:x y;z-index:251675648;visibility:visible;mso-wrap-style:square;mso-width-percent:0;mso-height-percent:0;mso-wrap-distance-left:9pt;mso-wrap-distance-top:0;mso-wrap-distance-right:9pt;mso-wrap-distance-bottom:0;mso-position-horizontal:absolute;mso-position-horizontal-relative:text;mso-position-vertical:absolute;mso-position-vertical-relative:text;mso-width-percent:0;mso-height-percent:0;mso-width-relative:margin;mso-height-relative:margin" o:gfxdata="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" strokecolor="#4579b8 [3044]" strokeweight="1.5pt">
                 <v:stroke endarrow="open"/>
               </v:shape>
             </w:pict>
@@ -1186,7 +1186,7 @@
           </mc:Choice>
           <mc:Fallback>
             <w:pict>
-              <v:group id="Group 12" o:spid="_x0000_s1038" style="position:absolute;margin-left:-21.6pt;margin-top:136.9pt;width:150pt;height:20.4pt;z-index:251663360;mso-width-relative:margin;mso-height-relative:margin" coordorigin="1230,2109" coordsize="15071,683" o:gfxdata="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">
+              <v:group w14:anchorId="55DB919B" id="Group 12" o:spid="_x0000_s1038" style="position:absolute;margin-left:-21.6pt;margin-top:136.9pt;width:150pt;height:20.4pt;z-index:251663360;mso-width-relative:margin;mso-height-relative:margin" coordorigin="1230,2109" coordsize="15071,683" o:gfxdata="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">
                 <v:shape id="Straight Arrow Connector 13" o:spid="_x0000_s1039" type="#_x0000_t32" style="position:absolute;left:3400;top:2109;width:12901;height:114;flip:x;visibility:visible;mso-wrap-style:square" o:connectortype="straight" o:gfxdata="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" strokecolor="#4579b8 [3044]" strokeweight="1.5pt">
                   <v:stroke endarrow="open"/>
                 </v:shape>
@@ -1350,7 +1350,7 @@
                                             </pic:cNvPicPr>
                                           </pic:nvPicPr>
                                           <pic:blipFill>
-                                            <a:blip r:embed="rId7">
+                                            <a:blip r:embed="rId6">
                                               <a:extLst>
                                                 <a:ext uri="{28A0092B-C50C-407E-A947-70E740481C1C}">
                                                   <a14:useLocalDpi xmlns:a14="http://schemas.microsoft.com/office/drawing/2010/main" val="0"/>
@@ -1405,11 +1405,11 @@
           </mc:Choice>
           <mc:Fallback>
             <w:pict>
-              <v:group id="Group 31" o:spid="_x0000_s1032" style="position:absolute;margin-left:406.2pt;margin-top:308.75pt;width:70.2pt;height:20.4pt;z-index:251673600;mso-width-relative:margin;mso-height-relative:margin" coordorigin="-2052,1808" coordsize="7053,683" o:gfxdata="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">
-                <v:shape id="Straight Arrow Connector 32" o:spid="_x0000_s1033" type="#_x0000_t32" style="position:absolute;left:-2052;top:2050;width:4465;height:236;visibility:visible;mso-wrap-style:square" o:connectortype="straight" o:gfxdata="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" strokecolor="#4579b8 [3044]" strokeweight="1.5pt">
+              <v:group w14:anchorId="4886BFB0" id="Group 31" o:spid="_x0000_s1041" style="position:absolute;margin-left:406.2pt;margin-top:308.75pt;width:70.2pt;height:20.4pt;z-index:251673600;mso-width-relative:margin;mso-height-relative:margin" coordorigin="-2052,1808" coordsize="7053,683" o:gfxdata="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">
+                <v:shape id="Straight Arrow Connector 32" o:spid="_x0000_s1042" type="#_x0000_t32" style="position:absolute;left:-2052;top:2050;width:4465;height:236;visibility:visible;mso-wrap-style:square" o:connectortype="straight" o:gfxdata="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" strokecolor="#4579b8 [3044]" strokeweight="1.5pt">
                   <v:stroke endarrow="open"/>
                 </v:shape>
-                <v:shape id="Heptagon 33" o:spid="_x0000_s1034" style="position:absolute;left:2362;top:1808;width:2638;height:683;visibility:visible;mso-wrap-style:square;v-text-anchor:middle" coordsize="263863,68313" o:spt="100" o:gfxdata="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" adj="-11796480,,5400" path="m-1,43933l26131,13530,131932,,237732,13530r26132,30403l190646,68313r-117429,l-1,43933xe" fillcolor="white [3201]" strokecolor="#9bbb59 [3206]" strokeweight="2pt">
+                <v:shape id="Heptagon 33" o:spid="_x0000_s1043" style="position:absolute;left:2362;top:1808;width:2638;height:683;visibility:visible;mso-wrap-style:square;v-text-anchor:middle" coordsize="263863,68313" o:spt="100" o:gfxdata="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" adj="-11796480,,5400" path="m-1,43933l26131,13530,131932,,237732,13530r26132,30403l190646,68313r-117429,l-1,43933xe" fillcolor="white [3201]" strokecolor="#9bbb59 [3206]" strokeweight="2pt">
                   <v:stroke joinstyle="miter"/>
                   <v:formulas/>
                   <v:path arrowok="t" o:connecttype="custom" o:connectlocs="-1,43933;26131,13530;131932,0;237732,13530;263864,43933;190646,68313;73217,68313;-1,43933" o:connectangles="0,0,0,0,0,0,0,0" textboxrect="0,0,263863,68313"/>
@@ -1437,7 +1437,7 @@
                             <w:szCs w:val="16"/>
                           </w:rPr>
                           <w:drawing>
-                            <wp:inline distT="0" distB="0" distL="0" distR="0" wp14:anchorId="5B8ADD07" wp14:editId="794E4D80">
+                            <wp:inline distT="0" distB="0" distL="0" distR="0" wp14:anchorId="0D2F9570" wp14:editId="75849512">
                               <wp:extent cx="241935" cy="137097"/>
                               <wp:effectExtent l="0" t="0" r="5715" b="0"/>
                               <wp:docPr id="34" name="Picture 34"/>
@@ -1454,7 +1454,7 @@
                                       </pic:cNvPicPr>
                                     </pic:nvPicPr>
                                     <pic:blipFill>
-                                      <a:blip r:embed="rId8">
+                                      <a:blip r:embed="rId6">
                                         <a:extLst>
                                           <a:ext uri="{28A0092B-C50C-407E-A947-70E740481C1C}">
                                             <a14:useLocalDpi xmlns:a14="http://schemas.microsoft.com/office/drawing/2010/main" val="0"/>
@@ -1624,7 +1624,7 @@
                                             </pic:cNvPicPr>
                                           </pic:nvPicPr>
                                           <pic:blipFill>
-                                            <a:blip r:embed="rId7">
+                                            <a:blip r:embed="rId6">
                                               <a:extLst>
                                                 <a:ext uri="{28A0092B-C50C-407E-A947-70E740481C1C}">
                                                   <a14:useLocalDpi xmlns:a14="http://schemas.microsoft.com/office/drawing/2010/main" val="0"/>
@@ -1679,7 +1679,7 @@
           </mc:Choice>
           <mc:Fallback>
             <w:pict>
-              <v:group id="Group 27" o:spid="_x0000_s1044" style="position:absolute;margin-left:409.8pt;margin-top:270pt;width:58.2pt;height:32.35pt;z-index:251671552;mso-width-relative:margin;mso-height-relative:margin" coordorigin="-846,1808" coordsize="5847,1084" o:gfxdata="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">
+              <v:group w14:anchorId="3989C623" id="Group 27" o:spid="_x0000_s1044" style="position:absolute;margin-left:409.8pt;margin-top:270pt;width:58.2pt;height:32.35pt;z-index:251671552;mso-width-relative:margin;mso-height-relative:margin" coordorigin="-846,1808" coordsize="5847,1084" o:gfxdata="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">
                 <v:shape id="Straight Arrow Connector 28" o:spid="_x0000_s1045" type="#_x0000_t32" style="position:absolute;left:-846;top:2286;width:3258;height:607;flip:y;visibility:visible;mso-wrap-style:square" o:connectortype="straight" o:gfxdata="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" strokecolor="#4579b8 [3044]" strokeweight="1.5pt">
                   <v:stroke endarrow="open"/>
                 </v:shape>
@@ -1728,7 +1728,7 @@
                                       </pic:cNvPicPr>
                                     </pic:nvPicPr>
                                     <pic:blipFill>
-                                      <a:blip r:embed="rId7">
+                                      <a:blip r:embed="rId6">
                                         <a:extLst>
                                           <a:ext uri="{28A0092B-C50C-407E-A947-70E740481C1C}">
                                             <a14:useLocalDpi xmlns:a14="http://schemas.microsoft.com/office/drawing/2010/main" val="0"/>
@@ -1898,7 +1898,7 @@
                                             </pic:cNvPicPr>
                                           </pic:nvPicPr>
                                           <pic:blipFill>
-                                            <a:blip r:embed="rId7">
+                                            <a:blip r:embed="rId6">
                                               <a:extLst>
                                                 <a:ext uri="{28A0092B-C50C-407E-A947-70E740481C1C}">
                                                   <a14:useLocalDpi xmlns:a14="http://schemas.microsoft.com/office/drawing/2010/main" val="0"/>
@@ -1953,7 +1953,7 @@
           </mc:Choice>
           <mc:Fallback>
             <w:pict>
-              <v:group id="Group 20" o:spid="_x0000_s1047" style="position:absolute;margin-left:159.6pt;margin-top:277.95pt;width:58.2pt;height:32.35pt;z-index:251667456;mso-width-relative:margin;mso-height-relative:margin" coordorigin="-846,1808" coordsize="5847,1084" o:gfxdata="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">
+              <v:group w14:anchorId="52184065" id="Group 20" o:spid="_x0000_s1047" style="position:absolute;margin-left:159.6pt;margin-top:277.95pt;width:58.2pt;height:32.35pt;z-index:251667456;mso-width-relative:margin;mso-height-relative:margin" coordorigin="-846,1808" coordsize="5847,1084" o:gfxdata="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">
                 <v:shape id="Straight Arrow Connector 21" o:spid="_x0000_s1048" type="#_x0000_t32" style="position:absolute;left:-846;top:2286;width:3258;height:607;flip:y;visibility:visible;mso-wrap-style:square" o:connectortype="straight" o:gfxdata="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" strokecolor="#4579b8 [3044]" strokeweight="1.5pt">
                   <v:stroke endarrow="open"/>
                 </v:shape>
@@ -2002,7 +2002,7 @@
                                       </pic:cNvPicPr>
                                     </pic:nvPicPr>
                                     <pic:blipFill>
-                                      <a:blip r:embed="rId7">
+                                      <a:blip r:embed="rId6">
                                         <a:extLst>
                                           <a:ext uri="{28A0092B-C50C-407E-A947-70E740481C1C}">
                                             <a14:useLocalDpi xmlns:a14="http://schemas.microsoft.com/office/drawing/2010/main" val="0"/>
@@ -2062,7 +2062,7 @@
                     <pic:cNvPicPr/>
                   </pic:nvPicPr>
                   <pic:blipFill>
-                    <a:blip r:embed="rId9"/>
+                    <a:blip r:embed="rId7"/>
                     <a:stretch>
                       <a:fillRect/>
                     </a:stretch>
@@ -2166,10 +2166,10 @@
         <w:tblLook w:val="04A0" w:firstRow="1" w:lastRow="0" w:firstColumn="1" w:lastColumn="0" w:noHBand="0" w:noVBand="1"/>
       </w:tblPr>
       <w:tblGrid>
-        <w:gridCol w:w="578"/>
-        <w:gridCol w:w="7065"/>
-        <w:gridCol w:w="233"/>
-        <w:gridCol w:w="1700"/>
+        <w:gridCol w:w="512"/>
+        <w:gridCol w:w="5814"/>
+        <w:gridCol w:w="230"/>
+        <w:gridCol w:w="3020"/>
       </w:tblGrid>
       <w:tr>
         <w:trPr>
@@ -2177,7 +2177,7 @@
         </w:trPr>
         <w:tc>
           <w:tcPr>
-            <w:tcW w:w="578" w:type="dxa"/>
+            <w:tcW w:w="526" w:type="dxa"/>
             <w:noWrap/>
             <w:hideMark/>
           </w:tcPr>
@@ -2199,7 +2199,7 @@
         </w:tc>
         <w:tc>
           <w:tcPr>
-            <w:tcW w:w="7065" w:type="dxa"/>
+            <w:tcW w:w="6085" w:type="dxa"/>
             <w:noWrap/>
             <w:hideMark/>
           </w:tcPr>
@@ -2242,7 +2242,7 @@
         </w:tc>
         <w:tc>
           <w:tcPr>
-            <w:tcW w:w="233" w:type="dxa"/>
+            <w:tcW w:w="231" w:type="dxa"/>
             <w:noWrap/>
             <w:hideMark/>
           </w:tcPr>
@@ -2257,7 +2257,7 @@
         </w:tc>
         <w:tc>
           <w:tcPr>
-            <w:tcW w:w="1700" w:type="dxa"/>
+            <w:tcW w:w="2734" w:type="dxa"/>
           </w:tcPr>
           <w:p>
             <w:pPr>
@@ -2266,6 +2266,28 @@
                 <w:szCs w:val="24"/>
               </w:rPr>
             </w:pPr>
+            <w:r>
+              <w:rPr>
+                <w:sz w:val="24"/>
+                <w:szCs w:val="24"/>
+              </w:rPr>
+              <w:t>div.c00-pilot</w:t>
+            </w:r>
+          </w:p>
+          <w:p>
+            <w:pPr>
+              <w:rPr>
+                <w:sz w:val="24"/>
+                <w:szCs w:val="24"/>
+              </w:rPr>
+            </w:pPr>
+            <w:r>
+              <w:rPr>
+                <w:sz w:val="24"/>
+                <w:szCs w:val="24"/>
+              </w:rPr>
+              <w:t>getElementByTag(“h2”)</w:t>
+            </w:r>
           </w:p>
         </w:tc>
       </w:tr>
@@ -2275,7 +2297,7 @@
         </w:trPr>
         <w:tc>
           <w:tcPr>
-            <w:tcW w:w="578" w:type="dxa"/>
+            <w:tcW w:w="526" w:type="dxa"/>
             <w:noWrap/>
             <w:hideMark/>
           </w:tcPr>
@@ -2297,7 +2319,7 @@
         </w:tc>
         <w:tc>
           <w:tcPr>
-            <w:tcW w:w="7065" w:type="dxa"/>
+            <w:tcW w:w="6085" w:type="dxa"/>
             <w:noWrap/>
             <w:hideMark/>
           </w:tcPr>
@@ -2398,7 +2420,7 @@
         </w:tc>
         <w:tc>
           <w:tcPr>
-            <w:tcW w:w="233" w:type="dxa"/>
+            <w:tcW w:w="231" w:type="dxa"/>
             <w:noWrap/>
             <w:hideMark/>
           </w:tcPr>
@@ -2413,7 +2435,7 @@
         </w:tc>
         <w:tc>
           <w:tcPr>
-            <w:tcW w:w="1700" w:type="dxa"/>
+            <w:tcW w:w="2734" w:type="dxa"/>
           </w:tcPr>
           <w:p>
             <w:pPr>
@@ -2422,6 +2444,66 @@
                 <w:szCs w:val="24"/>
               </w:rPr>
             </w:pPr>
+            <w:r>
+              <w:rPr>
+                <w:sz w:val="24"/>
+                <w:szCs w:val="24"/>
+              </w:rPr>
+              <w:t>div.c11-pilot</w:t>
+            </w:r>
+          </w:p>
+          <w:p>
+            <w:pPr>
+              <w:rPr>
+                <w:sz w:val="24"/>
+                <w:szCs w:val="24"/>
+              </w:rPr>
+            </w:pPr>
+            <w:r>
+              <w:rPr>
+                <w:sz w:val="24"/>
+                <w:szCs w:val="24"/>
+              </w:rPr>
+              <w:t>getElementByTag(“h2.a”)</w:t>
+            </w:r>
+          </w:p>
+          <w:p>
+            <w:pPr>
+              <w:rPr>
+                <w:sz w:val="24"/>
+                <w:szCs w:val="24"/>
+              </w:rPr>
+            </w:pPr>
+          </w:p>
+          <w:p>
+            <w:pPr>
+              <w:rPr>
+                <w:sz w:val="24"/>
+                <w:szCs w:val="24"/>
+              </w:rPr>
+            </w:pPr>
+            <w:r>
+              <w:rPr>
+                <w:sz w:val="24"/>
+                <w:szCs w:val="24"/>
+              </w:rPr>
+              <w:t>div.c11-pilot</w:t>
+            </w:r>
+          </w:p>
+          <w:p>
+            <w:pPr>
+              <w:rPr>
+                <w:sz w:val="24"/>
+                <w:szCs w:val="24"/>
+              </w:rPr>
+            </w:pPr>
+            <w:r>
+              <w:rPr>
+                <w:sz w:val="24"/>
+                <w:szCs w:val="24"/>
+              </w:rPr>
+              <w:t>getElementByTag(“h2.a.href”)</w:t>
+            </w:r>
           </w:p>
         </w:tc>
       </w:tr>
@@ -2431,7 +2513,7 @@
         </w:trPr>
         <w:tc>
           <w:tcPr>
-            <w:tcW w:w="578" w:type="dxa"/>
+            <w:tcW w:w="526" w:type="dxa"/>
             <w:noWrap/>
             <w:hideMark/>
           </w:tcPr>
@@ -2453,7 +2535,7 @@
         </w:tc>
         <w:tc>
           <w:tcPr>
-            <w:tcW w:w="7065" w:type="dxa"/>
+            <w:tcW w:w="6085" w:type="dxa"/>
             <w:noWrap/>
             <w:hideMark/>
           </w:tcPr>
@@ -2503,7 +2585,7 @@
         </w:tc>
         <w:tc>
           <w:tcPr>
-            <w:tcW w:w="233" w:type="dxa"/>
+            <w:tcW w:w="231" w:type="dxa"/>
             <w:noWrap/>
             <w:hideMark/>
           </w:tcPr>
@@ -2518,7 +2600,7 @@
         </w:tc>
         <w:tc>
           <w:tcPr>
-            <w:tcW w:w="1700" w:type="dxa"/>
+            <w:tcW w:w="2734" w:type="dxa"/>
           </w:tcPr>
           <w:p>
             <w:pPr>
@@ -2527,6 +2609,42 @@
                 <w:szCs w:val="24"/>
               </w:rPr>
             </w:pPr>
+            <w:r>
+              <w:rPr>
+                <w:sz w:val="24"/>
+                <w:szCs w:val="24"/>
+              </w:rPr>
+              <w:t>div.c11-pilot</w:t>
+            </w:r>
+          </w:p>
+          <w:p>
+            <w:pPr>
+              <w:rPr>
+                <w:sz w:val="24"/>
+                <w:szCs w:val="24"/>
+              </w:rPr>
+            </w:pPr>
+            <w:r>
+              <w:rPr>
+                <w:sz w:val="24"/>
+                <w:szCs w:val="24"/>
+              </w:rPr>
+              <w:t>getElementByTag(“</w:t>
+            </w:r>
+            <w:r>
+              <w:rPr>
+                <w:sz w:val="24"/>
+                <w:szCs w:val="24"/>
+              </w:rPr>
+              <w:t>p</w:t>
+            </w:r>
+            <w:r>
+              <w:rPr>
+                <w:sz w:val="24"/>
+                <w:szCs w:val="24"/>
+              </w:rPr>
+              <w:t>”)</w:t>
+            </w:r>
           </w:p>
         </w:tc>
       </w:tr>
@@ -2536,7 +2654,7 @@
         </w:trPr>
         <w:tc>
           <w:tcPr>
-            <w:tcW w:w="578" w:type="dxa"/>
+            <w:tcW w:w="526" w:type="dxa"/>
             <w:noWrap/>
           </w:tcPr>
           <w:p>
@@ -2557,7 +2675,7 @@
         </w:tc>
         <w:tc>
           <w:tcPr>
-            <w:tcW w:w="7065" w:type="dxa"/>
+            <w:tcW w:w="6085" w:type="dxa"/>
             <w:noWrap/>
           </w:tcPr>
           <w:p>
@@ -2657,7 +2775,7 @@
         </w:tc>
         <w:tc>
           <w:tcPr>
-            <w:tcW w:w="233" w:type="dxa"/>
+            <w:tcW w:w="231" w:type="dxa"/>
             <w:noWrap/>
           </w:tcPr>
           <w:p>
@@ -2671,7 +2789,7 @@
         </w:tc>
         <w:tc>
           <w:tcPr>
-            <w:tcW w:w="1700" w:type="dxa"/>
+            <w:tcW w:w="2734" w:type="dxa"/>
           </w:tcPr>
           <w:p>
             <w:pPr>
@@ -2680,6 +2798,66 @@
                 <w:szCs w:val="24"/>
               </w:rPr>
             </w:pPr>
+            <w:r>
+              <w:rPr>
+                <w:sz w:val="24"/>
+                <w:szCs w:val="24"/>
+              </w:rPr>
+              <w:t>div.c11-pilot</w:t>
+            </w:r>
+          </w:p>
+          <w:p>
+            <w:pPr>
+              <w:rPr>
+                <w:sz w:val="24"/>
+                <w:szCs w:val="24"/>
+              </w:rPr>
+            </w:pPr>
+            <w:r>
+              <w:rPr>
+                <w:sz w:val="24"/>
+                <w:szCs w:val="24"/>
+              </w:rPr>
+              <w:t>getElementByTag(“a”)</w:t>
+            </w:r>
+          </w:p>
+          <w:p>
+            <w:pPr>
+              <w:rPr>
+                <w:sz w:val="24"/>
+                <w:szCs w:val="24"/>
+              </w:rPr>
+            </w:pPr>
+          </w:p>
+          <w:p>
+            <w:pPr>
+              <w:rPr>
+                <w:sz w:val="24"/>
+                <w:szCs w:val="24"/>
+              </w:rPr>
+            </w:pPr>
+            <w:r>
+              <w:rPr>
+                <w:sz w:val="24"/>
+                <w:szCs w:val="24"/>
+              </w:rPr>
+              <w:t>div.c11-pilot</w:t>
+            </w:r>
+          </w:p>
+          <w:p>
+            <w:pPr>
+              <w:rPr>
+                <w:sz w:val="24"/>
+                <w:szCs w:val="24"/>
+              </w:rPr>
+            </w:pPr>
+            <w:r>
+              <w:rPr>
+                <w:sz w:val="24"/>
+                <w:szCs w:val="24"/>
+              </w:rPr>
+              <w:t>getElementByTag(“a.href”)</w:t>
+            </w:r>
           </w:p>
         </w:tc>
       </w:tr>
@@ -2689,7 +2867,7 @@
         </w:trPr>
         <w:tc>
           <w:tcPr>
-            <w:tcW w:w="578" w:type="dxa"/>
+            <w:tcW w:w="526" w:type="dxa"/>
             <w:noWrap/>
           </w:tcPr>
           <w:p>
@@ -2710,7 +2888,7 @@
         </w:tc>
         <w:tc>
           <w:tcPr>
-            <w:tcW w:w="7065" w:type="dxa"/>
+            <w:tcW w:w="6085" w:type="dxa"/>
             <w:noWrap/>
           </w:tcPr>
           <w:p>
@@ -2745,7 +2923,7 @@
         </w:tc>
         <w:tc>
           <w:tcPr>
-            <w:tcW w:w="233" w:type="dxa"/>
+            <w:tcW w:w="231" w:type="dxa"/>
             <w:noWrap/>
           </w:tcPr>
           <w:p>
@@ -2759,7 +2937,7 @@
         </w:tc>
         <w:tc>
           <w:tcPr>
-            <w:tcW w:w="1700" w:type="dxa"/>
+            <w:tcW w:w="2734" w:type="dxa"/>
           </w:tcPr>
           <w:p>
             <w:pPr>
@@ -2768,6 +2946,28 @@
                 <w:szCs w:val="24"/>
               </w:rPr>
             </w:pPr>
+            <w:r>
+              <w:rPr>
+                <w:sz w:val="24"/>
+                <w:szCs w:val="24"/>
+              </w:rPr>
+              <w:t>div.n13-pilot</w:t>
+            </w:r>
+          </w:p>
+          <w:p>
+            <w:pPr>
+              <w:rPr>
+                <w:sz w:val="24"/>
+                <w:szCs w:val="24"/>
+              </w:rPr>
+            </w:pPr>
+            <w:r>
+              <w:rPr>
+                <w:sz w:val="24"/>
+                <w:szCs w:val="24"/>
+              </w:rPr>
+              <w:t>getElementByTag(“h2”)</w:t>
+            </w:r>
           </w:p>
         </w:tc>
       </w:tr>
@@ -2777,7 +2977,7 @@
         </w:trPr>
         <w:tc>
           <w:tcPr>
-            <w:tcW w:w="578" w:type="dxa"/>
+            <w:tcW w:w="526" w:type="dxa"/>
             <w:noWrap/>
           </w:tcPr>
           <w:p>
@@ -2798,7 +2998,7 @@
         </w:tc>
         <w:tc>
           <w:tcPr>
-            <w:tcW w:w="7065" w:type="dxa"/>
+            <w:tcW w:w="6085" w:type="dxa"/>
             <w:noWrap/>
           </w:tcPr>
           <w:p>
@@ -2827,36 +3027,13 @@
                 <w:sz w:val="24"/>
                 <w:szCs w:val="24"/>
               </w:rPr>
-              <w:t xml:space="preserve"> </w:t>
-            </w:r>
-            <w:r>
-              <w:rPr>
-                <w:sz w:val="24"/>
-                <w:szCs w:val="24"/>
-              </w:rPr>
-              <w:t>/</w:t>
-            </w:r>
-            <w:r>
-              <w:rPr>
-                <w:sz w:val="24"/>
-                <w:szCs w:val="24"/>
-              </w:rPr>
-              <w:t xml:space="preserve"> element_list*</w:t>
-            </w:r>
-            <w:bookmarkStart w:id="0" w:name="_GoBack"/>
-            <w:bookmarkEnd w:id="0"/>
-            <w:r>
-              <w:rPr>
-                <w:sz w:val="24"/>
-                <w:szCs w:val="24"/>
-              </w:rPr>
-              <w:t>/ listitems</w:t>
+              <w:t xml:space="preserve"> / element_list*/ listitems</w:t>
             </w:r>
           </w:p>
         </w:tc>
         <w:tc>
           <w:tcPr>
-            <w:tcW w:w="233" w:type="dxa"/>
+            <w:tcW w:w="231" w:type="dxa"/>
             <w:noWrap/>
           </w:tcPr>
           <w:p>
@@ -2870,7 +3047,7 @@
         </w:tc>
         <w:tc>
           <w:tcPr>
-            <w:tcW w:w="1700" w:type="dxa"/>
+            <w:tcW w:w="2734" w:type="dxa"/>
           </w:tcPr>
           <w:p>
             <w:pPr>
@@ -2879,6 +3056,28 @@
                 <w:szCs w:val="24"/>
               </w:rPr>
             </w:pPr>
+            <w:r>
+              <w:rPr>
+                <w:sz w:val="24"/>
+                <w:szCs w:val="24"/>
+              </w:rPr>
+              <w:t>div.n13-pilot</w:t>
+            </w:r>
+          </w:p>
+          <w:p>
+            <w:pPr>
+              <w:rPr>
+                <w:sz w:val="24"/>
+                <w:szCs w:val="24"/>
+              </w:rPr>
+            </w:pPr>
+            <w:r>
+              <w:rPr>
+                <w:sz w:val="24"/>
+                <w:szCs w:val="24"/>
+              </w:rPr>
+              <w:t>getElementByTag(“ul”)</w:t>
+            </w:r>
           </w:p>
         </w:tc>
       </w:tr>
@@ -2888,7 +3087,7 @@
         </w:trPr>
         <w:tc>
           <w:tcPr>
-            <w:tcW w:w="578" w:type="dxa"/>
+            <w:tcW w:w="526" w:type="dxa"/>
             <w:noWrap/>
           </w:tcPr>
           <w:p>
@@ -2909,7 +3108,7 @@
         </w:tc>
         <w:tc>
           <w:tcPr>
-            <w:tcW w:w="7065" w:type="dxa"/>
+            <w:tcW w:w="6085" w:type="dxa"/>
             <w:noWrap/>
           </w:tcPr>
           <w:p>
@@ -2954,7 +3153,7 @@
         </w:tc>
         <w:tc>
           <w:tcPr>
-            <w:tcW w:w="233" w:type="dxa"/>
+            <w:tcW w:w="231" w:type="dxa"/>
             <w:noWrap/>
           </w:tcPr>
           <w:p>
@@ -2968,7 +3167,7 @@
         </w:tc>
         <w:tc>
           <w:tcPr>
-            <w:tcW w:w="1700" w:type="dxa"/>
+            <w:tcW w:w="2734" w:type="dxa"/>
           </w:tcPr>
           <w:p>
             <w:pPr>
@@ -2977,6 +3176,42 @@
                 <w:szCs w:val="24"/>
               </w:rPr>
             </w:pPr>
+            <w:r>
+              <w:rPr>
+                <w:sz w:val="24"/>
+                <w:szCs w:val="24"/>
+              </w:rPr>
+              <w:t>div.S14-pilot</w:t>
+            </w:r>
+          </w:p>
+          <w:p>
+            <w:pPr>
+              <w:rPr>
+                <w:sz w:val="24"/>
+                <w:szCs w:val="24"/>
+              </w:rPr>
+            </w:pPr>
+            <w:r>
+              <w:rPr>
+                <w:sz w:val="24"/>
+                <w:szCs w:val="24"/>
+              </w:rPr>
+              <w:t>getElementByTag(“</w:t>
+            </w:r>
+            <w:r>
+              <w:rPr>
+                <w:sz w:val="24"/>
+                <w:szCs w:val="24"/>
+              </w:rPr>
+              <w:t>h2</w:t>
+            </w:r>
+            <w:r>
+              <w:rPr>
+                <w:sz w:val="24"/>
+                <w:szCs w:val="24"/>
+              </w:rPr>
+              <w:t>”)</w:t>
+            </w:r>
           </w:p>
         </w:tc>
       </w:tr>
@@ -2986,7 +3221,7 @@
         </w:trPr>
         <w:tc>
           <w:tcPr>
-            <w:tcW w:w="578" w:type="dxa"/>
+            <w:tcW w:w="526" w:type="dxa"/>
             <w:noWrap/>
             <w:hideMark/>
           </w:tcPr>
@@ -3008,7 +3243,7 @@
         </w:tc>
         <w:tc>
           <w:tcPr>
-            <w:tcW w:w="7065" w:type="dxa"/>
+            <w:tcW w:w="6085" w:type="dxa"/>
             <w:noWrap/>
             <w:hideMark/>
           </w:tcPr>
@@ -3054,7 +3289,7 @@
         </w:tc>
         <w:tc>
           <w:tcPr>
-            <w:tcW w:w="233" w:type="dxa"/>
+            <w:tcW w:w="231" w:type="dxa"/>
             <w:noWrap/>
             <w:hideMark/>
           </w:tcPr>
@@ -3069,7 +3304,7 @@
         </w:tc>
         <w:tc>
           <w:tcPr>
-            <w:tcW w:w="1700" w:type="dxa"/>
+            <w:tcW w:w="2734" w:type="dxa"/>
           </w:tcPr>
           <w:p>
             <w:pPr>
@@ -3078,6 +3313,44 @@
                 <w:szCs w:val="24"/>
               </w:rPr>
             </w:pPr>
+            <w:r>
+              <w:rPr>
+                <w:sz w:val="24"/>
+                <w:szCs w:val="24"/>
+              </w:rPr>
+              <w:t>div.S14-pilot</w:t>
+            </w:r>
+          </w:p>
+          <w:p>
+            <w:pPr>
+              <w:rPr>
+                <w:sz w:val="24"/>
+                <w:szCs w:val="24"/>
+              </w:rPr>
+            </w:pPr>
+            <w:r>
+              <w:rPr>
+                <w:sz w:val="24"/>
+                <w:szCs w:val="24"/>
+              </w:rPr>
+              <w:t>getElementByTag(“</w:t>
+            </w:r>
+            <w:r>
+              <w:rPr>
+                <w:sz w:val="24"/>
+                <w:szCs w:val="24"/>
+              </w:rPr>
+              <w:t>li</w:t>
+            </w:r>
+            <w:bookmarkStart w:id="0" w:name="_GoBack"/>
+            <w:bookmarkEnd w:id="0"/>
+            <w:r>
+              <w:rPr>
+                <w:sz w:val="24"/>
+                <w:szCs w:val="24"/>
+              </w:rPr>
+              <w:t>”)</w:t>
+            </w:r>
           </w:p>
         </w:tc>
       </w:tr>
@@ -3094,7 +3367,7 @@
 </file>
 
 <file path=word/styles.xml><?xml version="1.0" encoding="utf-8"?>
-<w:styles xmlns:mc="http://schemas.openxmlformats.org/markup-compatibility/2006" xmlns:r="http://schemas.openxmlformats.org/officeDocument/2006/relationships" xmlns:w="http://schemas.openxmlformats.org/wordprocessingml/2006/main" xmlns:w14="http://schemas.microsoft.com/office/word/2010/wordml" mc:Ignorable="w14">
+<w:styles xmlns:mc="http://schemas.openxmlformats.org/markup-compatibility/2006" xmlns:r="http://schemas.openxmlformats.org/officeDocument/2006/relationships" xmlns:w="http://schemas.openxmlformats.org/wordprocessingml/2006/main" xmlns:w14="http://schemas.microsoft.com/office/word/2010/wordml" xmlns:w15="http://schemas.microsoft.com/office/word/2012/wordml" mc:Ignorable="w14 w15">
   <w:docDefaults>
     <w:rPrDefault>
       <w:rPr>
@@ -3110,383 +3383,378 @@
       </w:pPr>
     </w:pPrDefault>
   </w:docDefaults>
-  <w:latentStyles w:defLockedState="0" w:defUIPriority="99" w:defSemiHidden="1" w:defUnhideWhenUsed="1" w:defQFormat="0" w:count="267">
-    <w:lsdException w:name="Normal" w:semiHidden="0" w:uiPriority="0" w:unhideWhenUsed="0" w:qFormat="1"/>
-    <w:lsdException w:name="heading 1" w:semiHidden="0" w:uiPriority="9" w:unhideWhenUsed="0" w:qFormat="1"/>
-    <w:lsdException w:name="heading 2" w:uiPriority="9" w:qFormat="1"/>
-    <w:lsdException w:name="heading 3" w:uiPriority="9" w:qFormat="1"/>
-    <w:lsdException w:name="heading 4" w:uiPriority="9" w:qFormat="1"/>
-    <w:lsdException w:name="heading 5" w:uiPriority="9" w:qFormat="1"/>
-    <w:lsdException w:name="heading 6" w:uiPriority="9" w:qFormat="1"/>
-    <w:lsdException w:name="heading 7" w:uiPriority="9" w:qFormat="1"/>
-    <w:lsdException w:name="heading 8" w:uiPriority="9" w:qFormat="1"/>
-    <w:lsdException w:name="heading 9" w:uiPriority="9" w:qFormat="1"/>
-    <w:lsdException w:name="toc 1" w:uiPriority="39"/>
-    <w:lsdException w:name="toc 2" w:uiPriority="39"/>
-    <w:lsdException w:name="toc 3" w:uiPriority="39"/>
-    <w:lsdException w:name="toc 4" w:uiPriority="39"/>
-    <w:lsdException w:name="toc 5" w:uiPriority="39"/>
-    <w:lsdException w:name="toc 6" w:uiPriority="39"/>
-    <w:lsdException w:name="toc 7" w:uiPriority="39"/>
-    <w:lsdException w:name="toc 8" w:uiPriority="39"/>
-    <w:lsdException w:name="toc 9" w:uiPriority="39"/>
-    <w:lsdException w:name="caption" w:uiPriority="35" w:qFormat="1"/>
-    <w:lsdException w:name="Title" w:semiHidden="0" w:uiPriority="10" w:unhideWhenUsed="0" w:qFormat="1"/>
-    <w:lsdException w:name="Default Paragraph Font" w:uiPriority="1"/>
-    <w:lsdException w:name="Subtitle" w:semiHidden="0" w:uiPriority="11" w:unhideWhenUsed="0" w:qFormat="1"/>
-    <w:lsdException w:name="Strong" w:semiHidden="0" w:uiPriority="22" w:unhideWhenUsed="0" w:qFormat="1"/>
-    <w:lsdException w:name="Emphasis" w:semiHidden="0" w:uiPriority="20" w:unhideWhenUsed="0" w:qFormat="1"/>
-    <w:lsdException w:name="Table Grid" w:semiHidden="0" w:uiPriority="59" w:unhideWhenUsed="0"/>
-    <w:lsdException w:name="Placeholder Text" w:unhideWhenUsed="0"/>
-    <w:lsdException w:name="No Spacing" w:semiHidden="0" w:uiPriority="1" w:unhideWhenUsed="0" w:qFormat="1"/>
-    <w:lsdException w:name="Light Shading" w:semiHidden="0" w:uiPriority="60" w:unhideWhenUsed="0"/>
-    <w:lsdException w:name="Light List" w:semiHidden="0" w:uiPriority="61" w:unhideWhenUsed="0"/>
-    <w:lsdException w:name="Light Grid" w:semiHidden="0" w:uiPriority="62" w:unhideWhenUsed="0"/>
-    <w:lsdException w:name="Medium Shading 1" w:semiHidden="0" w:uiPriority="63" w:unhideWhenUsed="0"/>
-    <w:lsdException w:name="Medium Shading 2" w:semiHidden="0" w:uiPriority="64" w:unhideWhenUsed="0"/>
-    <w:lsdException w:name="Medium List 1" w:semiHidden="0" w:uiPriority="65" w:unhideWhenUsed="0"/>
-    <w:lsdException w:name="Medium List 2" w:semiHidden="0" w:uiPriority="66" w:unhideWhenUsed="0"/>
-    <w:lsdException w:name="Medium Grid 1" w:semiHidden="0" w:uiPriority="67" w:unhideWhenUsed="0"/>
-    <w:lsdException w:name="Medium Grid 2" w:semiHidden="0" w:uiPriority="68" w:unhideWhenUsed="0"/>
-    <w:lsdException w:name="Medium Grid 3" w:semiHidden="0" w:uiPriority="69" w:unhideWhenUsed="0"/>
-    <w:lsdException w:name="Dark List" w:semiHidden="0" w:uiPriority="70" w:unhideWhenUsed="0"/>
-    <w:lsdException w:name="Colorful Shading" w:semiHidden="0" w:uiPriority="71" w:unhideWhenUsed="0"/>
-    <w:lsdException w:name="Colorful List" w:semiHidden="0" w:uiPriority="72" w:unhideWhenUsed="0"/>
-    <w:lsdException w:name="Colorful Grid" w:semiHidden="0" w:uiPriority="73" w:unhideWhenUsed="0"/>
-    <w:lsdException w:name="Light Shading Accent 1" w:semiHidden="0" w:uiPriority="60" w:unhideWhenUsed="0"/>
-    <w:lsdException w:name="Light List Accent 1" w:semiHidden="0" w:uiPriority="61" w:unhideWhenUsed="0"/>
-    <w:lsdException w:name="Light Grid Accent 1" w:semiHidden="0" w:uiPriority="62" w:unhideWhenUsed="0"/>
-    <w:lsdException w:name="Medium Shading 1 Accent 1" w:semiHidden="0" w:uiPriority="63" w:unhideWhenUsed="0"/>
-    <w:lsdException w:name="Medium Shading 2 Accent 1" w:semiHidden="0" w:uiPriority="64" w:unhideWhenUsed="0"/>
-    <w:lsdException w:name="Medium List 1 Accent 1" w:semiHidden="0" w:uiPriority="65" w:unhideWhenUsed="0"/>
-    <w:lsdException w:name="Revision" w:unhideWhenUsed="0"/>
-    <w:lsdException w:name="List Paragraph" w:semiHidden="0" w:uiPriority="34" w:unhideWhenUsed="0" w:qFormat="1"/>
-    <w:lsdException w:name="Quote" w:semiHidden="0" w:uiPriority="29" w:unhideWhenUsed="0" w:qFormat="1"/>
-    <w:lsdException w:name="Intense Quote" w:semiHidden="0" w:uiPriority="30" w:unhideWhenUsed="0" w:qFormat="1"/>
-    <w:lsdException w:name="Medium List 2 Accent 1" w:semiHidden="0" w:uiPriority="66" w:unhideWhenUsed="0"/>
-    <w:lsdException w:name="Medium Grid 1 Accent 1" w:semiHidden="0" w:uiPriority="67" w:unhideWhenUsed="0"/>
-    <w:lsdException w:name="Medium Grid 2 Accent 1" w:semiHidden="0" w:uiPriority="68" w:unhideWhenUsed="0"/>
-    <w:lsdException w:name="Medium Grid 3 Accent 1" w:semiHidden="0" w:uiPriority="69" w:unhideWhenUsed="0"/>
-    <w:lsdException w:name="Dark List Accent 1" w:semiHidden="0" w:uiPriority="70" w:unhideWhenUsed="0"/>
-    <w:lsdException w:name="Colorful Shading Accent 1" w:semiHidden="0" w:uiPriority="71" w:unhideWhenUsed="0"/>
-    <w:lsdException w:name="Colorful List Accent 1" w:semiHidden="0" w:uiPriority="72" w:unhideWhenUsed="0"/>
-    <w:lsdException w:name="Colorful Grid Accent 1" w:semiHidden="0" w:uiPriority="73" w:unhideWhenUsed="0"/>
-    <w:lsdException w:name="Light Shading Accent 2" w:semiHidden="0" w:uiPriority="60" w:unhideWhenUsed="0"/>
-    <w:lsdException w:name="Light List Accent 2" w:semiHidden="0" w:uiPriority="61" w:unhideWhenUsed="0"/>
-    <w:lsdException w:name="Light Grid Accent 2" w:semiHidden="0" w:uiPriority="62" w:unhideWhenUsed="0"/>
-    <w:lsdException w:name="Medium Shading 1 Accent 2" w:semiHidden="0" w:uiPriority="63" w:unhideWhenUsed="0"/>
-    <w:lsdException w:name="Medium Shading 2 Accent 2" w:semiHidden="0" w:uiPriority="64" w:unhideWhenUsed="0"/>
-    <w:lsdException w:name="Medium List 1 Accent 2" w:semiHidden="0" w:uiPriority="65" w:unhideWhenUsed="0"/>
-    <w:lsdException w:name="Medium List 2 Accent 2" w:semiHidden="0" w:uiPriority="66" w:unhideWhenUsed="0"/>
-    <w:lsdException w:name="Medium Grid 1 Accent 2" w:semiHidden="0" w:uiPriority="67" w:unhideWhenUsed="0"/>
-    <w:lsdException w:name="Medium Grid 2 Accent 2" w:semiHidden="0" w:uiPriority="68" w:unhideWhenUsed="0"/>
-    <w:lsdException w:name="Medium Grid 3 Accent 2" w:semiHidden="0" w:uiPriority="69" w:unhideWhenUsed="0"/>
-    <w:lsdException w:name="Dark List Accent 2" w:semiHidden="0" w:uiPriority="70" w:unhideWhenUsed="0"/>
-    <w:lsdException w:name="Colorful Shading Accent 2" w:semiHidden="0" w:uiPriority="71" w:unhideWhenUsed="0"/>
-    <w:lsdException w:name="Colorful List Accent 2" w:semiHidden="0" w:uiPriority="72" w:unhideWhenUsed="0"/>
-    <w:lsdException w:name="Colorful Grid Accent 2" w:semiHidden="0" w:uiPriority="73" w:unhideWhenUsed="0"/>
-    <w:lsdException w:name="Light Shading Accent 3" w:semiHidden="0" w:uiPriority="60" w:unhideWhenUsed="0"/>
-    <w:lsdException w:name="Light List Accent 3" w:semiHidden="0" w:uiPriority="61" w:unhideWhenUsed="0"/>
-    <w:lsdException w:name="Light Grid Accent 3" w:semiHidden="0" w:uiPriority="62" w:unhideWhenUsed="0"/>
-    <w:lsdException w:name="Medium Shading 1 Accent 3" w:semiHidden="0" w:uiPriority="63" w:unhideWhenUsed="0"/>
-    <w:lsdException w:name="Medium Shading 2 Accent 3" w:semiHidden="0" w:uiPriority="64" w:unhideWhenUsed="0"/>
-    <w:lsdException w:name="Medium List 1 Accent 3" w:semiHidden="0" w:uiPriority="65" w:unhideWhenUsed="0"/>
-    <w:lsdException w:name="Medium List 2 Accent 3" w:semiHidden="0" w:uiPriority="66" w:unhideWhenUsed="0"/>
-    <w:lsdException w:name="Medium Grid 1 Accent 3" w:semiHidden="0" w:uiPriority="67" w:unhideWhenUsed="0"/>
-    <w:lsdException w:name="Medium Grid 2 Accent 3" w:semiHidden="0" w:uiPriority="68" w:unhideWhenUsed="0"/>
-    <w:lsdException w:name="Medium Grid 3 Accent 3" w:semiHidden="0" w:uiPriority="69" w:unhideWhenUsed="0"/>
-    <w:lsdException w:name="Dark List Accent 3" w:semiHidden="0" w:uiPriority="70" w:unhideWhenUsed="0"/>
-    <w:lsdException w:name="Colorful Shading Accent 3" w:semiHidden="0" w:uiPriority="71" w:unhideWhenUsed="0"/>
-    <w:lsdException w:name="Colorful List Accent 3" w:semiHidden="0" w:uiPriority="72" w:unhideWhenUsed="0"/>
-    <w:lsdException w:name="Colorful Grid Accent 3" w:semiHidden="0" w:uiPriority="73" w:unhideWhenUsed="0"/>
-    <w:lsdException w:name="Light Shading Accent 4" w:semiHidden="0" w:uiPriority="60" w:unhideWhenUsed="0"/>
-    <w:lsdException w:name="Light List Accent 4" w:semiHidden="0" w:uiPriority="61" w:unhideWhenUsed="0"/>
-    <w:lsdException w:name="Light Grid Accent 4" w:semiHidden="0" w:uiPriority="62" w:unhideWhenUsed="0"/>
-    <w:lsdException w:name="Medium Shading 1 Accent 4" w:semiHidden="0" w:uiPriority="63" w:unhideWhenUsed="0"/>
-    <w:lsdException w:name="Medium Shading 2 Accent 4" w:semiHidden="0" w:uiPriority="64" w:unhideWhenUsed="0"/>
-    <w:lsdException w:name="Medium List 1 Accent 4" w:semiHidden="0" w:uiPriority="65" w:unhideWhenUsed="0"/>
-    <w:lsdException w:name="Medium List 2 Accent 4" w:semiHidden="0" w:uiPriority="66" w:unhideWhenUsed="0"/>
-    <w:lsdException w:name="Medium Grid 1 Accent 4" w:semiHidden="0" w:uiPriority="67" w:unhideWhenUsed="0"/>
-    <w:lsdException w:name="Medium Grid 2 Accent 4" w:semiHidden="0" w:uiPriority="68" w:unhideWhenUsed="0"/>
-    <w:lsdException w:name="Medium Grid 3 Accent 4" w:semiHidden="0" w:uiPriority="69" w:unhideWhenUsed="0"/>
-    <w:lsdException w:name="Dark List Accent 4" w:semiHidden="0" w:uiPriority="70" w:unhideWhenUsed="0"/>
-    <w:lsdException w:name="Colorful Shading Accent 4" w:semiHidden="0" w:uiPriority="71" w:unhideWhenUsed="0"/>
-    <w:lsdException w:name="Colorful List Accent 4" w:semiHidden="0" w:uiPriority="72" w:unhideWhenUsed="0"/>
-    <w:lsdException w:name="Colorful Grid Accent 4" w:semiHidden="0" w:uiPriority="73" w:unhideWhenUsed="0"/>
-    <w:lsdException w:name="Light Shading Accent 5" w:semiHidden="0" w:uiPriority="60" w:unhideWhenUsed="0"/>
-    <w:lsdException w:name="Light List Accent 5" w:semiHidden="0" w:uiPriority="61" w:unhideWhenUsed="0"/>
-    <w:lsdException w:name="Light Grid Accent 5" w:semiHidden="0" w:uiPriority="62" w:unhideWhenUsed="0"/>
-    <w:lsdException w:name="Medium Shading 1 Accent 5" w:semiHidden="0" w:uiPriority="63" w:unhideWhenUsed="0"/>
-    <w:lsdException w:name="Medium Shading 2 Accent 5" w:semiHidden="0" w:uiPriority="64" w:unhideWhenUsed="0"/>
-    <w:lsdException w:name="Medium List 1 Accent 5" w:semiHidden="0" w:uiPriority="65" w:unhideWhenUsed="0"/>
-    <w:lsdException w:name="Medium List 2 Accent 5" w:semiHidden="0" w:uiPriority="66" w:unhideWhenUsed="0"/>
-    <w:lsdException w:name="Medium Grid 1 Accent 5" w:semiHidden="0" w:uiPriority="67" w:unhideWhenUsed="0"/>
-    <w:lsdException w:name="Medium Grid 2 Accent 5" w:semiHidden="0" w:uiPriority="68" w:unhideWhenUsed="0"/>
-    <w:lsdException w:name="Medium Grid 3 Accent 5" w:semiHidden="0" w:uiPriority="69" w:unhideWhenUsed="0"/>
-    <w:lsdException w:name="Dark List Accent 5" w:semiHidden="0" w:uiPriority="70" w:unhideWhenUsed="0"/>
-    <w:lsdException w:name="Colorful Shading Accent 5" w:semiHidden="0" w:uiPriority="71" w:unhideWhenUsed="0"/>
-    <w:lsdException w:name="Colorful List Accent 5" w:semiHidden="0" w:uiPriority="72" w:unhideWhenUsed="0"/>
-    <w:lsdException w:name="Colorful Grid Accent 5" w:semiHidden="0" w:uiPriority="73" w:unhideWhenUsed="0"/>
-    <w:lsdException w:name="Light Shading Accent 6" w:semiHidden="0" w:uiPriority="60" w:unhideWhenUsed="0"/>
-    <w:lsdException w:name="Light List Accent 6" w:semiHidden="0" w:uiPriority="61" w:unhideWhenUsed="0"/>
-    <w:lsdException w:name="Light Grid Accent 6" w:semiHidden="0" w:uiPriority="62" w:unhideWhenUsed="0"/>
-    <w:lsdException w:name="Medium Shading 1 Accent 6" w:semiHidden="0" w:uiPriority="63" w:unhideWhenUsed="0"/>
-    <w:lsdException w:name="Medium Shading 2 Accent 6" w:semiHidden="0" w:uiPriority="64" w:unhideWhenUsed="0"/>
-    <w:lsdException w:name="Medium List 1 Accent 6" w:semiHidden="0" w:uiPriority="65" w:unhideWhenUsed="0"/>
-    <w:lsdException w:name="Medium List 2 Accent 6" w:semiHidden="0" w:uiPriority="66" w:unhideWhenUsed="0"/>
-    <w:lsdException w:name="Medium Grid 1 Accent 6" w:semiHidden="0" w:uiPriority="67" w:unhideWhenUsed="0"/>
-    <w:lsdException w:name="Medium Grid 2 Accent 6" w:semiHidden="0" w:uiPriority="68" w:unhideWhenUsed="0"/>
-    <w:lsdException w:name="Medium Grid 3 Accent 6" w:semiHidden="0" w:uiPriority="69" w:unhideWhenUsed="0"/>
-    <w:lsdException w:name="Dark List Accent 6" w:semiHidden="0" w:uiPriority="70" w:unhideWhenUsed="0"/>
-    <w:lsdException w:name="Colorful Shading Accent 6" w:semiHidden="0" w:uiPriority="71" w:unhideWhenUsed="0"/>
-    <w:lsdException w:name="Colorful List Accent 6" w:semiHidden="0" w:uiPriority="72" w:unhideWhenUsed="0"/>
-    <w:lsdException w:name="Colorful Grid Accent 6" w:semiHidden="0" w:uiPriority="73" w:unhideWhenUsed="0"/>
-    <w:lsdException w:name="Subtle Emphasis" w:semiHidden="0" w:uiPriority="19" w:unhideWhenUsed="0" w:qFormat="1"/>
-    <w:lsdException w:name="Intense Emphasis" w:semiHidden="0" w:uiPriority="21" w:unhideWhenUsed="0" w:qFormat="1"/>
-    <w:lsdException w:name="Subtle Reference" w:semiHidden="0" w:uiPriority="31" w:unhideWhenUsed="0" w:qFormat="1"/>
-    <w:lsdException w:name="Intense Reference" w:semiHidden="0" w:uiPriority="32" w:unhideWhenUsed="0" w:qFormat="1"/>
-    <w:lsdException w:name="Book Title" w:semiHidden="0" w:uiPriority="33" w:unhideWhenUsed="0" w:qFormat="1"/>
-    <w:lsdException w:name="Bibliography" w:uiPriority="37"/>
-    <w:lsdException w:name="TOC Heading" w:uiPriority="39" w:qFormat="1"/>
-  </w:latentStyles>
-  <w:style w:type="paragraph" w:default="1" w:styleId="Normal">
-    <w:name w:val="Normal"/>
-    <w:qFormat/>
-  </w:style>
-  <w:style w:type="character" w:default="1" w:styleId="DefaultParagraphFont">
-    <w:name w:val="Default Paragraph Font"/>
-    <w:uiPriority w:val="1"/>
-    <w:semiHidden/>
-    <w:unhideWhenUsed/>
-  </w:style>
-  <w:style w:type="table" w:default="1" w:styleId="TableNormal">
-    <w:name w:val="Normal Table"/>
-    <w:uiPriority w:val="99"/>
-    <w:semiHidden/>
-    <w:unhideWhenUsed/>
-    <w:tblPr>
-      <w:tblInd w:w="0" w:type="dxa"/>
-      <w:tblCellMar>
-        <w:top w:w="0" w:type="dxa"/>
-        <w:left w:w="108" w:type="dxa"/>
-        <w:bottom w:w="0" w:type="dxa"/>
-        <w:right w:w="108" w:type="dxa"/>
-      </w:tblCellMar>
-    </w:tblPr>
-  </w:style>
-  <w:style w:type="numbering" w:default="1" w:styleId="NoList">
-    <w:name w:val="No List"/>
-    <w:uiPriority w:val="99"/>
-    <w:semiHidden/>
-    <w:unhideWhenUsed/>
-  </w:style>
-  <w:style w:type="paragraph" w:styleId="BalloonText">
-    <w:name w:val="Balloon Text"/>
-    <w:basedOn w:val="Normal"/>
-    <w:link w:val="BalloonTextChar"/>
-    <w:uiPriority w:val="99"/>
-    <w:semiHidden/>
-    <w:unhideWhenUsed/>
-    <w:rsid w:val="00F74011"/>
-    <w:pPr>
-      <w:spacing w:after="0" w:line="240" w:lineRule="auto"/>
-    </w:pPr>
-    <w:rPr>
-      <w:rFonts w:ascii="Tahoma" w:hAnsi="Tahoma" w:cs="Tahoma"/>
-      <w:sz w:val="16"/>
-      <w:szCs w:val="16"/>
-    </w:rPr>
-  </w:style>
-  <w:style w:type="character" w:customStyle="1" w:styleId="BalloonTextChar">
-    <w:name w:val="Balloon Text Char"/>
-    <w:basedOn w:val="DefaultParagraphFont"/>
-    <w:link w:val="BalloonText"/>
-    <w:uiPriority w:val="99"/>
-    <w:semiHidden/>
-    <w:rsid w:val="00F74011"/>
-    <w:rPr>
-      <w:rFonts w:ascii="Tahoma" w:hAnsi="Tahoma" w:cs="Tahoma"/>
-      <w:sz w:val="16"/>
-      <w:szCs w:val="16"/>
-    </w:rPr>
-  </w:style>
-  <w:style w:type="table" w:styleId="TableGrid">
-    <w:name w:val="Table Grid"/>
-    <w:basedOn w:val="TableNormal"/>
-    <w:uiPriority w:val="59"/>
-    <w:rsid w:val="00A05517"/>
-    <w:pPr>
-      <w:spacing w:after="0" w:line="240" w:lineRule="auto"/>
-    </w:pPr>
-    <w:tblPr>
-      <w:tblBorders>
-        <w:top w:val="single" w:sz="4" w:space="0" w:color="auto"/>
-        <w:left w:val="single" w:sz="4" w:space="0" w:color="auto"/>
-        <w:bottom w:val="single" w:sz="4" w:space="0" w:color="auto"/>
-        <w:right w:val="single" w:sz="4" w:space="0" w:color="auto"/>
-        <w:insideH w:val="single" w:sz="4" w:space="0" w:color="auto"/>
-        <w:insideV w:val="single" w:sz="4" w:space="0" w:color="auto"/>
-      </w:tblBorders>
-    </w:tblPr>
-  </w:style>
-</w:styles>
-</file>
-
-<file path=word/stylesWithEffects.xml><?xml version="1.0" encoding="utf-8"?>
-<w:styles xmlns:wpc="http://schemas.microsoft.com/office/word/2010/wordprocessingCanvas" xmlns:mc="http://schemas.openxmlformats.org/markup-compatibility/2006" xmlns:o="urn:schemas-microsoft-com:office:office" xmlns:r="http://schemas.openxmlformats.org/officeDocument/2006/relationships" xmlns:m="http://schemas.openxmlformats.org/officeDocument/2006/math" xmlns:v="urn:schemas-microsoft-com:vml" xmlns:wp14="http://schemas.microsoft.com/office/word/2010/wordprocessingDrawing" xmlns:wp="http://schemas.openxmlformats.org/drawingml/2006/wordprocessingDrawing" xmlns:w10="urn:schemas-microsoft-com:office:word" xmlns:w="http://schemas.openxmlformats.org/wordprocessingml/2006/main" xmlns:w14="http://schemas.microsoft.com/office/word/2010/wordml" xmlns:wpg="http://schemas.microsoft.com/office/word/2010/wordprocessingGroup" xmlns:wpi="http://schemas.microsoft.com/office/word/2010/wordprocessingInk" xmlns:wne="http://schemas.microsoft.com/office/word/2006/wordml" xmlns:wps="http://schemas.microsoft.com/office/word/2010/wordprocessingShape" mc:Ignorable="w14 wp14">
-  <w:docDefaults>
-    <w:rPrDefault>
-      <w:rPr>
-        <w:rFonts w:asciiTheme="minorHAnsi" w:eastAsiaTheme="minorHAnsi" w:hAnsiTheme="minorHAnsi" w:cstheme="minorBidi"/>
-        <w:sz w:val="22"/>
-        <w:szCs w:val="22"/>
-        <w:lang w:val="en-US" w:eastAsia="en-US" w:bidi="ar-SA"/>
-      </w:rPr>
-    </w:rPrDefault>
-    <w:pPrDefault>
-      <w:pPr>
-        <w:spacing w:after="200" w:line="276" w:lineRule="auto"/>
-      </w:pPr>
-    </w:pPrDefault>
-  </w:docDefaults>
-  <w:latentStyles w:defLockedState="0" w:defUIPriority="99" w:defSemiHidden="1" w:defUnhideWhenUsed="1" w:defQFormat="0" w:count="267">
-    <w:lsdException w:name="Normal" w:semiHidden="0" w:uiPriority="0" w:unhideWhenUsed="0" w:qFormat="1"/>
-    <w:lsdException w:name="heading 1" w:semiHidden="0" w:uiPriority="9" w:unhideWhenUsed="0" w:qFormat="1"/>
-    <w:lsdException w:name="heading 2" w:uiPriority="9" w:qFormat="1"/>
-    <w:lsdException w:name="heading 3" w:uiPriority="9" w:qFormat="1"/>
-    <w:lsdException w:name="heading 4" w:uiPriority="9" w:qFormat="1"/>
-    <w:lsdException w:name="heading 5" w:uiPriority="9" w:qFormat="1"/>
-    <w:lsdException w:name="heading 6" w:uiPriority="9" w:qFormat="1"/>
-    <w:lsdException w:name="heading 7" w:uiPriority="9" w:qFormat="1"/>
-    <w:lsdException w:name="heading 8" w:uiPriority="9" w:qFormat="1"/>
-    <w:lsdException w:name="heading 9" w:uiPriority="9" w:qFormat="1"/>
-    <w:lsdException w:name="toc 1" w:uiPriority="39"/>
-    <w:lsdException w:name="toc 2" w:uiPriority="39"/>
-    <w:lsdException w:name="toc 3" w:uiPriority="39"/>
-    <w:lsdException w:name="toc 4" w:uiPriority="39"/>
-    <w:lsdException w:name="toc 5" w:uiPriority="39"/>
-    <w:lsdException w:name="toc 6" w:uiPriority="39"/>
-    <w:lsdException w:name="toc 7" w:uiPriority="39"/>
-    <w:lsdException w:name="toc 8" w:uiPriority="39"/>
-    <w:lsdException w:name="toc 9" w:uiPriority="39"/>
-    <w:lsdException w:name="caption" w:uiPriority="35" w:qFormat="1"/>
-    <w:lsdException w:name="Title" w:semiHidden="0" w:uiPriority="10" w:unhideWhenUsed="0" w:qFormat="1"/>
-    <w:lsdException w:name="Default Paragraph Font" w:uiPriority="1"/>
-    <w:lsdException w:name="Subtitle" w:semiHidden="0" w:uiPriority="11" w:unhideWhenUsed="0" w:qFormat="1"/>
-    <w:lsdException w:name="Strong" w:semiHidden="0" w:uiPriority="22" w:unhideWhenUsed="0" w:qFormat="1"/>
-    <w:lsdException w:name="Emphasis" w:semiHidden="0" w:uiPriority="20" w:unhideWhenUsed="0" w:qFormat="1"/>
-    <w:lsdException w:name="Table Grid" w:semiHidden="0" w:uiPriority="59" w:unhideWhenUsed="0"/>
-    <w:lsdException w:name="Placeholder Text" w:unhideWhenUsed="0"/>
-    <w:lsdException w:name="No Spacing" w:semiHidden="0" w:uiPriority="1" w:unhideWhenUsed="0" w:qFormat="1"/>
-    <w:lsdException w:name="Light Shading" w:semiHidden="0" w:uiPriority="60" w:unhideWhenUsed="0"/>
-    <w:lsdException w:name="Light List" w:semiHidden="0" w:uiPriority="61" w:unhideWhenUsed="0"/>
-    <w:lsdException w:name="Light Grid" w:semiHidden="0" w:uiPriority="62" w:unhideWhenUsed="0"/>
-    <w:lsdException w:name="Medium Shading 1" w:semiHidden="0" w:uiPriority="63" w:unhideWhenUsed="0"/>
-    <w:lsdException w:name="Medium Shading 2" w:semiHidden="0" w:uiPriority="64" w:unhideWhenUsed="0"/>
-    <w:lsdException w:name="Medium List 1" w:semiHidden="0" w:uiPriority="65" w:unhideWhenUsed="0"/>
-    <w:lsdException w:name="Medium List 2" w:semiHidden="0" w:uiPriority="66" w:unhideWhenUsed="0"/>
-    <w:lsdException w:name="Medium Grid 1" w:semiHidden="0" w:uiPriority="67" w:unhideWhenUsed="0"/>
-    <w:lsdException w:name="Medium Grid 2" w:semiHidden="0" w:uiPriority="68" w:unhideWhenUsed="0"/>
-    <w:lsdException w:name="Medium Grid 3" w:semiHidden="0" w:uiPriority="69" w:unhideWhenUsed="0"/>
-    <w:lsdException w:name="Dark List" w:semiHidden="0" w:uiPriority="70" w:unhideWhenUsed="0"/>
-    <w:lsdException w:name="Colorful Shading" w:semiHidden="0" w:uiPriority="71" w:unhideWhenUsed="0"/>
-    <w:lsdException w:name="Colorful List" w:semiHidden="0" w:uiPriority="72" w:unhideWhenUsed="0"/>
-    <w:lsdException w:name="Colorful Grid" w:semiHidden="0" w:uiPriority="73" w:unhideWhenUsed="0"/>
-    <w:lsdException w:name="Light Shading Accent 1" w:semiHidden="0" w:uiPriority="60" w:unhideWhenUsed="0"/>
-    <w:lsdException w:name="Light List Accent 1" w:semiHidden="0" w:uiPriority="61" w:unhideWhenUsed="0"/>
-    <w:lsdException w:name="Light Grid Accent 1" w:semiHidden="0" w:uiPriority="62" w:unhideWhenUsed="0"/>
-    <w:lsdException w:name="Medium Shading 1 Accent 1" w:semiHidden="0" w:uiPriority="63" w:unhideWhenUsed="0"/>
-    <w:lsdException w:name="Medium Shading 2 Accent 1" w:semiHidden="0" w:uiPriority="64" w:unhideWhenUsed="0"/>
-    <w:lsdException w:name="Medium List 1 Accent 1" w:semiHidden="0" w:uiPriority="65" w:unhideWhenUsed="0"/>
-    <w:lsdException w:name="Revision" w:unhideWhenUsed="0"/>
-    <w:lsdException w:name="List Paragraph" w:semiHidden="0" w:uiPriority="34" w:unhideWhenUsed="0" w:qFormat="1"/>
-    <w:lsdException w:name="Quote" w:semiHidden="0" w:uiPriority="29" w:unhideWhenUsed="0" w:qFormat="1"/>
-    <w:lsdException w:name="Intense Quote" w:semiHidden="0" w:uiPriority="30" w:unhideWhenUsed="0" w:qFormat="1"/>
-    <w:lsdException w:name="Medium List 2 Accent 1" w:semiHidden="0" w:uiPriority="66" w:unhideWhenUsed="0"/>
-    <w:lsdException w:name="Medium Grid 1 Accent 1" w:semiHidden="0" w:uiPriority="67" w:unhideWhenUsed="0"/>
-    <w:lsdException w:name="Medium Grid 2 Accent 1" w:semiHidden="0" w:uiPriority="68" w:unhideWhenUsed="0"/>
-    <w:lsdException w:name="Medium Grid 3 Accent 1" w:semiHidden="0" w:uiPriority="69" w:unhideWhenUsed="0"/>
-    <w:lsdException w:name="Dark List Accent 1" w:semiHidden="0" w:uiPriority="70" w:unhideWhenUsed="0"/>
-    <w:lsdException w:name="Colorful Shading Accent 1" w:semiHidden="0" w:uiPriority="71" w:unhideWhenUsed="0"/>
-    <w:lsdException w:name="Colorful List Accent 1" w:semiHidden="0" w:uiPriority="72" w:unhideWhenUsed="0"/>
-    <w:lsdException w:name="Colorful Grid Accent 1" w:semiHidden="0" w:uiPriority="73" w:unhideWhenUsed="0"/>
-    <w:lsdException w:name="Light Shading Accent 2" w:semiHidden="0" w:uiPriority="60" w:unhideWhenUsed="0"/>
-    <w:lsdException w:name="Light List Accent 2" w:semiHidden="0" w:uiPriority="61" w:unhideWhenUsed="0"/>
-    <w:lsdException w:name="Light Grid Accent 2" w:semiHidden="0" w:uiPriority="62" w:unhideWhenUsed="0"/>
-    <w:lsdException w:name="Medium Shading 1 Accent 2" w:semiHidden="0" w:uiPriority="63" w:unhideWhenUsed="0"/>
-    <w:lsdException w:name="Medium Shading 2 Accent 2" w:semiHidden="0" w:uiPriority="64" w:unhideWhenUsed="0"/>
-    <w:lsdException w:name="Medium List 1 Accent 2" w:semiHidden="0" w:uiPriority="65" w:unhideWhenUsed="0"/>
-    <w:lsdException w:name="Medium List 2 Accent 2" w:semiHidden="0" w:uiPriority="66" w:unhideWhenUsed="0"/>
-    <w:lsdException w:name="Medium Grid 1 Accent 2" w:semiHidden="0" w:uiPriority="67" w:unhideWhenUsed="0"/>
-    <w:lsdException w:name="Medium Grid 2 Accent 2" w:semiHidden="0" w:uiPriority="68" w:unhideWhenUsed="0"/>
-    <w:lsdException w:name="Medium Grid 3 Accent 2" w:semiHidden="0" w:uiPriority="69" w:unhideWhenUsed="0"/>
-    <w:lsdException w:name="Dark List Accent 2" w:semiHidden="0" w:uiPriority="70" w:unhideWhenUsed="0"/>
-    <w:lsdException w:name="Colorful Shading Accent 2" w:semiHidden="0" w:uiPriority="71" w:unhideWhenUsed="0"/>
-    <w:lsdException w:name="Colorful List Accent 2" w:semiHidden="0" w:uiPriority="72" w:unhideWhenUsed="0"/>
-    <w:lsdException w:name="Colorful Grid Accent 2" w:semiHidden="0" w:uiPriority="73" w:unhideWhenUsed="0"/>
-    <w:lsdException w:name="Light Shading Accent 3" w:semiHidden="0" w:uiPriority="60" w:unhideWhenUsed="0"/>
-    <w:lsdException w:name="Light List Accent 3" w:semiHidden="0" w:uiPriority="61" w:unhideWhenUsed="0"/>
-    <w:lsdException w:name="Light Grid Accent 3" w:semiHidden="0" w:uiPriority="62" w:unhideWhenUsed="0"/>
-    <w:lsdException w:name="Medium Shading 1 Accent 3" w:semiHidden="0" w:uiPriority="63" w:unhideWhenUsed="0"/>
-    <w:lsdException w:name="Medium Shading 2 Accent 3" w:semiHidden="0" w:uiPriority="64" w:unhideWhenUsed="0"/>
-    <w:lsdException w:name="Medium List 1 Accent 3" w:semiHidden="0" w:uiPriority="65" w:unhideWhenUsed="0"/>
-    <w:lsdException w:name="Medium List 2 Accent 3" w:semiHidden="0" w:uiPriority="66" w:unhideWhenUsed="0"/>
-    <w:lsdException w:name="Medium Grid 1 Accent 3" w:semiHidden="0" w:uiPriority="67" w:unhideWhenUsed="0"/>
-    <w:lsdException w:name="Medium Grid 2 Accent 3" w:semiHidden="0" w:uiPriority="68" w:unhideWhenUsed="0"/>
-    <w:lsdException w:name="Medium Grid 3 Accent 3" w:semiHidden="0" w:uiPriority="69" w:unhideWhenUsed="0"/>
-    <w:lsdException w:name="Dark List Accent 3" w:semiHidden="0" w:uiPriority="70" w:unhideWhenUsed="0"/>
-    <w:lsdException w:name="Colorful Shading Accent 3" w:semiHidden="0" w:uiPriority="71" w:unhideWhenUsed="0"/>
-    <w:lsdException w:name="Colorful List Accent 3" w:semiHidden="0" w:uiPriority="72" w:unhideWhenUsed="0"/>
-    <w:lsdException w:name="Colorful Grid Accent 3" w:semiHidden="0" w:uiPriority="73" w:unhideWhenUsed="0"/>
-    <w:lsdException w:name="Light Shading Accent 4" w:semiHidden="0" w:uiPriority="60" w:unhideWhenUsed="0"/>
-    <w:lsdException w:name="Light List Accent 4" w:semiHidden="0" w:uiPriority="61" w:unhideWhenUsed="0"/>
-    <w:lsdException w:name="Light Grid Accent 4" w:semiHidden="0" w:uiPriority="62" w:unhideWhenUsed="0"/>
-    <w:lsdException w:name="Medium Shading 1 Accent 4" w:semiHidden="0" w:uiPriority="63" w:unhideWhenUsed="0"/>
-    <w:lsdException w:name="Medium Shading 2 Accent 4" w:semiHidden="0" w:uiPriority="64" w:unhideWhenUsed="0"/>
-    <w:lsdException w:name="Medium List 1 Accent 4" w:semiHidden="0" w:uiPriority="65" w:unhideWhenUsed="0"/>
-    <w:lsdException w:name="Medium List 2 Accent 4" w:semiHidden="0" w:uiPriority="66" w:unhideWhenUsed="0"/>
-    <w:lsdException w:name="Medium Grid 1 Accent 4" w:semiHidden="0" w:uiPriority="67" w:unhideWhenUsed="0"/>
-    <w:lsdException w:name="Medium Grid 2 Accent 4" w:semiHidden="0" w:uiPriority="68" w:unhideWhenUsed="0"/>
-    <w:lsdException w:name="Medium Grid 3 Accent 4" w:semiHidden="0" w:uiPriority="69" w:unhideWhenUsed="0"/>
-    <w:lsdException w:name="Dark List Accent 4" w:semiHidden="0" w:uiPriority="70" w:unhideWhenUsed="0"/>
-    <w:lsdException w:name="Colorful Shading Accent 4" w:semiHidden="0" w:uiPriority="71" w:unhideWhenUsed="0"/>
-    <w:lsdException w:name="Colorful List Accent 4" w:semiHidden="0" w:uiPriority="72" w:unhideWhenUsed="0"/>
-    <w:lsdException w:name="Colorful Grid Accent 4" w:semiHidden="0" w:uiPriority="73" w:unhideWhenUsed="0"/>
-    <w:lsdException w:name="Light Shading Accent 5" w:semiHidden="0" w:uiPriority="60" w:unhideWhenUsed="0"/>
-    <w:lsdException w:name="Light List Accent 5" w:semiHidden="0" w:uiPriority="61" w:unhideWhenUsed="0"/>
-    <w:lsdException w:name="Light Grid Accent 5" w:semiHidden="0" w:uiPriority="62" w:unhideWhenUsed="0"/>
-    <w:lsdException w:name="Medium Shading 1 Accent 5" w:semiHidden="0" w:uiPriority="63" w:unhideWhenUsed="0"/>
-    <w:lsdException w:name="Medium Shading 2 Accent 5" w:semiHidden="0" w:uiPriority="64" w:unhideWhenUsed="0"/>
-    <w:lsdException w:name="Medium List 1 Accent 5" w:semiHidden="0" w:uiPriority="65" w:unhideWhenUsed="0"/>
-    <w:lsdException w:name="Medium List 2 Accent 5" w:semiHidden="0" w:uiPriority="66" w:unhideWhenUsed="0"/>
-    <w:lsdException w:name="Medium Grid 1 Accent 5" w:semiHidden="0" w:uiPriority="67" w:unhideWhenUsed="0"/>
-    <w:lsdException w:name="Medium Grid 2 Accent 5" w:semiHidden="0" w:uiPriority="68" w:unhideWhenUsed="0"/>
-    <w:lsdException w:name="Medium Grid 3 Accent 5" w:semiHidden="0" w:uiPriority="69" w:unhideWhenUsed="0"/>
-    <w:lsdException w:name="Dark List Accent 5" w:semiHidden="0" w:uiPriority="70" w:unhideWhenUsed="0"/>
-    <w:lsdException w:name="Colorful Shading Accent 5" w:semiHidden="0" w:uiPriority="71" w:unhideWhenUsed="0"/>
-    <w:lsdException w:name="Colorful List Accent 5" w:semiHidden="0" w:uiPriority="72" w:unhideWhenUsed="0"/>
-    <w:lsdException w:name="Colorful Grid Accent 5" w:semiHidden="0" w:uiPriority="73" w:unhideWhenUsed="0"/>
-    <w:lsdException w:name="Light Shading Accent 6" w:semiHidden="0" w:uiPriority="60" w:unhideWhenUsed="0"/>
-    <w:lsdException w:name="Light List Accent 6" w:semiHidden="0" w:uiPriority="61" w:unhideWhenUsed="0"/>
-    <w:lsdException w:name="Light Grid Accent 6" w:semiHidden="0" w:uiPriority="62" w:unhideWhenUsed="0"/>
-    <w:lsdException w:name="Medium Shading 1 Accent 6" w:semiHidden="0" w:uiPriority="63" w:unhideWhenUsed="0"/>
-    <w:lsdException w:name="Medium Shading 2 Accent 6" w:semiHidden="0" w:uiPriority="64" w:unhideWhenUsed="0"/>
-    <w:lsdException w:name="Medium List 1 Accent 6" w:semiHidden="0" w:uiPriority="65" w:unhideWhenUsed="0"/>
-    <w:lsdException w:name="Medium List 2 Accent 6" w:semiHidden="0" w:uiPriority="66" w:unhideWhenUsed="0"/>
-    <w:lsdException w:name="Medium Grid 1 Accent 6" w:semiHidden="0" w:uiPriority="67" w:unhideWhenUsed="0"/>
-    <w:lsdException w:name="Medium Grid 2 Accent 6" w:semiHidden="0" w:uiPriority="68" w:unhideWhenUsed="0"/>
-    <w:lsdException w:name="Medium Grid 3 Accent 6" w:semiHidden="0" w:uiPriority="69" w:unhideWhenUsed="0"/>
-    <w:lsdException w:name="Dark List Accent 6" w:semiHidden="0" w:uiPriority="70" w:unhideWhenUsed="0"/>
-    <w:lsdException w:name="Colorful Shading Accent 6" w:semiHidden="0" w:uiPriority="71" w:unhideWhenUsed="0"/>
-    <w:lsdException w:name="Colorful List Accent 6" w:semiHidden="0" w:uiPriority="72" w:unhideWhenUsed="0"/>
-    <w:lsdException w:name="Colorful Grid Accent 6" w:semiHidden="0" w:uiPriority="73" w:unhideWhenUsed="0"/>
-    <w:lsdException w:name="Subtle Emphasis" w:semiHidden="0" w:uiPriority="19" w:unhideWhenUsed="0" w:qFormat="1"/>
-    <w:lsdException w:name="Intense Emphasis" w:semiHidden="0" w:uiPriority="21" w:unhideWhenUsed="0" w:qFormat="1"/>
-    <w:lsdException w:name="Subtle Reference" w:semiHidden="0" w:uiPriority="31" w:unhideWhenUsed="0" w:qFormat="1"/>
-    <w:lsdException w:name="Intense Reference" w:semiHidden="0" w:uiPriority="32" w:unhideWhenUsed="0" w:qFormat="1"/>
-    <w:lsdException w:name="Book Title" w:semiHidden="0" w:uiPriority="33" w:unhideWhenUsed="0" w:qFormat="1"/>
-    <w:lsdException w:name="Bibliography" w:uiPriority="37"/>
-    <w:lsdException w:name="TOC Heading" w:uiPriority="39" w:qFormat="1"/>
+  <w:latentStyles w:defLockedState="0" w:defUIPriority="99" w:defSemiHidden="0" w:defUnhideWhenUsed="0" w:defQFormat="0" w:count="371">
+    <w:lsdException w:name="Normal" w:uiPriority="0" w:qFormat="1"/>
+    <w:lsdException w:name="heading 1" w:uiPriority="9" w:qFormat="1"/>
+    <w:lsdException w:name="heading 2" w:semiHidden="1" w:uiPriority="9" w:unhideWhenUsed="1" w:qFormat="1"/>
+    <w:lsdException w:name="heading 3" w:semiHidden="1" w:uiPriority="9" w:unhideWhenUsed="1" w:qFormat="1"/>
+    <w:lsdException w:name="heading 4" w:semiHidden="1" w:uiPriority="9" w:unhideWhenUsed="1" w:qFormat="1"/>
+    <w:lsdException w:name="heading 5" w:semiHidden="1" w:uiPriority="9" w:unhideWhenUsed="1" w:qFormat="1"/>
+    <w:lsdException w:name="heading 6" w:semiHidden="1" w:uiPriority="9" w:unhideWhenUsed="1" w:qFormat="1"/>
+    <w:lsdException w:name="heading 7" w:semiHidden="1" w:uiPriority="9" w:unhideWhenUsed="1" w:qFormat="1"/>
+    <w:lsdException w:name="heading 8" w:semiHidden="1" w:uiPriority="9" w:unhideWhenUsed="1" w:qFormat="1"/>
+    <w:lsdException w:name="heading 9" w:semiHidden="1" w:uiPriority="9" w:unhideWhenUsed="1" w:qFormat="1"/>
+    <w:lsdException w:name="index 1" w:semiHidden="1" w:unhideWhenUsed="1"/>
+    <w:lsdException w:name="index 2" w:semiHidden="1" w:unhideWhenUsed="1"/>
+    <w:lsdException w:name="index 3" w:semiHidden="1" w:unhideWhenUsed="1"/>
+    <w:lsdException w:name="index 4" w:semiHidden="1" w:unhideWhenUsed="1"/>
+    <w:lsdException w:name="index 5" w:semiHidden="1" w:unhideWhenUsed="1"/>
+    <w:lsdException w:name="index 6" w:semiHidden="1" w:unhideWhenUsed="1"/>
+    <w:lsdException w:name="index 7" w:semiHidden="1" w:unhideWhenUsed="1"/>
+    <w:lsdException w:name="index 8" w:semiHidden="1" w:unhideWhenUsed="1"/>
+    <w:lsdException w:name="index 9" w:semiHidden="1" w:unhideWhenUsed="1"/>
+    <w:lsdException w:name="toc 1" w:semiHidden="1" w:uiPriority="39" w:unhideWhenUsed="1"/>
+    <w:lsdException w:name="toc 2" w:semiHidden="1" w:uiPriority="39" w:unhideWhenUsed="1"/>
+    <w:lsdException w:name="toc 3" w:semiHidden="1" w:uiPriority="39" w:unhideWhenUsed="1"/>
+    <w:lsdException w:name="toc 4" w:semiHidden="1" w:uiPriority="39" w:unhideWhenUsed="1"/>
+    <w:lsdException w:name="toc 5" w:semiHidden="1" w:uiPriority="39" w:unhideWhenUsed="1"/>
+    <w:lsdException w:name="toc 6" w:semiHidden="1" w:uiPriority="39" w:unhideWhenUsed="1"/>
+    <w:lsdException w:name="toc 7" w:semiHidden="1" w:uiPriority="39" w:unhideWhenUsed="1"/>
+    <w:lsdException w:name="toc 8" w:semiHidden="1" w:uiPriority="39" w:unhideWhenUsed="1"/>
+    <w:lsdException w:name="toc 9" w:semiHidden="1" w:uiPriority="39" w:unhideWhenUsed="1"/>
+    <w:lsdException w:name="Normal Indent" w:semiHidden="1" w:unhideWhenUsed="1"/>
+    <w:lsdException w:name="footnote text" w:semiHidden="1" w:unhideWhenUsed="1"/>
+    <w:lsdException w:name="annotation text" w:semiHidden="1" w:unhideWhenUsed="1"/>
+    <w:lsdException w:name="header" w:semiHidden="1" w:unhideWhenUsed="1"/>
+    <w:lsdException w:name="footer" w:semiHidden="1" w:unhideWhenUsed="1"/>
+    <w:lsdException w:name="index heading" w:semiHidden="1" w:unhideWhenUsed="1"/>
+    <w:lsdException w:name="caption" w:semiHidden="1" w:uiPriority="35" w:unhideWhenUsed="1" w:qFormat="1"/>
+    <w:lsdException w:name="table of figures" w:semiHidden="1" w:unhideWhenUsed="1"/>
+    <w:lsdException w:name="envelope address" w:semiHidden="1" w:unhideWhenUsed="1"/>
+    <w:lsdException w:name="envelope return" w:semiHidden="1" w:unhideWhenUsed="1"/>
+    <w:lsdException w:name="footnote reference" w:semiHidden="1" w:unhideWhenUsed="1"/>
+    <w:lsdException w:name="annotation reference" w:semiHidden="1" w:unhideWhenUsed="1"/>
+    <w:lsdException w:name="line number" w:semiHidden="1" w:unhideWhenUsed="1"/>
+    <w:lsdException w:name="page number" w:semiHidden="1" w:unhideWhenUsed="1"/>
+    <w:lsdException w:name="endnote reference" w:semiHidden="1" w:unhideWhenUsed="1"/>
+    <w:lsdException w:name="endnote text" w:semiHidden="1" w:unhideWhenUsed="1"/>
+    <w:lsdException w:name="table of authorities" w:semiHidden="1" w:unhideWhenUsed="1"/>
+    <w:lsdException w:name="macro" w:semiHidden="1" w:unhideWhenUsed="1"/>
+    <w:lsdException w:name="toa heading" w:semiHidden="1" w:unhideWhenUsed="1"/>
+    <w:lsdException w:name="List" w:semiHidden="1" w:unhideWhenUsed="1"/>
+    <w:lsdException w:name="List Bullet" w:semiHidden="1" w:unhideWhenUsed="1"/>
+    <w:lsdException w:name="List Number" w:semiHidden="1" w:unhideWhenUsed="1"/>
+    <w:lsdException w:name="List 2" w:semiHidden="1" w:unhideWhenUsed="1"/>
+    <w:lsdException w:name="List 3" w:semiHidden="1" w:unhideWhenUsed="1"/>
+    <w:lsdException w:name="List 4" w:semiHidden="1" w:unhideWhenUsed="1"/>
+    <w:lsdException w:name="List 5" w:semiHidden="1" w:unhideWhenUsed="1"/>
+    <w:lsdException w:name="List Bullet 2" w:semiHidden="1" w:unhideWhenUsed="1"/>
+    <w:lsdException w:name="List Bullet 3" w:semiHidden="1" w:unhideWhenUsed="1"/>
+    <w:lsdException w:name="List Bullet 4" w:semiHidden="1" w:unhideWhenUsed="1"/>
+    <w:lsdException w:name="List Bullet 5" w:semiHidden="1" w:unhideWhenUsed="1"/>
+    <w:lsdException w:name="List Number 2" w:semiHidden="1" w:unhideWhenUsed="1"/>
+    <w:lsdException w:name="List Number 3" w:semiHidden="1" w:unhideWhenUsed="1"/>
+    <w:lsdException w:name="List Number 4" w:semiHidden="1" w:unhideWhenUsed="1"/>
+    <w:lsdException w:name="List Number 5" w:semiHidden="1" w:unhideWhenUsed="1"/>
+    <w:lsdException w:name="Title" w:uiPriority="10" w:qFormat="1"/>
+    <w:lsdException w:name="Closing" w:semiHidden="1" w:unhideWhenUsed="1"/>
+    <w:lsdException w:name="Signature" w:semiHidden="1" w:unhideWhenUsed="1"/>
+    <w:lsdException w:name="Default Paragraph Font" w:semiHidden="1" w:uiPriority="1" w:unhideWhenUsed="1"/>
+    <w:lsdException w:name="Body Text" w:semiHidden="1" w:unhideWhenUsed="1"/>
+    <w:lsdException w:name="Body Text Indent" w:semiHidden="1" w:unhideWhenUsed="1"/>
+    <w:lsdException w:name="List Continue" w:semiHidden="1" w:unhideWhenUsed="1"/>
+    <w:lsdException w:name="List Continue 2" w:semiHidden="1" w:unhideWhenUsed="1"/>
+    <w:lsdException w:name="List Continue 3" w:semiHidden="1" w:unhideWhenUsed="1"/>
+    <w:lsdException w:name="List Continue 4" w:semiHidden="1" w:unhideWhenUsed="1"/>
+    <w:lsdException w:name="List Continue 5" w:semiHidden="1" w:unhideWhenUsed="1"/>
+    <w:lsdException w:name="Message Header" w:semiHidden="1" w:unhideWhenUsed="1"/>
+    <w:lsdException w:name="Subtitle" w:uiPriority="11" w:qFormat="1"/>
+    <w:lsdException w:name="Salutation" w:semiHidden="1" w:unhideWhenUsed="1"/>
+    <w:lsdException w:name="Date" w:semiHidden="1" w:unhideWhenUsed="1"/>
+    <w:lsdException w:name="Body Text First Indent" w:semiHidden="1" w:unhideWhenUsed="1"/>
+    <w:lsdException w:name="Body Text First Indent 2" w:semiHidden="1" w:unhideWhenUsed="1"/>
+    <w:lsdException w:name="Note Heading" w:semiHidden="1" w:unhideWhenUsed="1"/>
+    <w:lsdException w:name="Body Text 2" w:semiHidden="1" w:unhideWhenUsed="1"/>
+    <w:lsdException w:name="Body Text 3" w:semiHidden="1" w:unhideWhenUsed="1"/>
+    <w:lsdException w:name="Body Text Indent 2" w:semiHidden="1" w:unhideWhenUsed="1"/>
+    <w:lsdException w:name="Body Text Indent 3" w:semiHidden="1" w:unhideWhenUsed="1"/>
+    <w:lsdException w:name="Block Text" w:semiHidden="1" w:unhideWhenUsed="1"/>
+    <w:lsdException w:name="Hyperlink" w:semiHidden="1" w:unhideWhenUsed="1"/>
+    <w:lsdException w:name="FollowedHyperlink" w:semiHidden="1" w:unhideWhenUsed="1"/>
+    <w:lsdException w:name="Strong" w:uiPriority="22" w:qFormat="1"/>
+    <w:lsdException w:name="Emphasis" w:uiPriority="20" w:qFormat="1"/>
+    <w:lsdException w:name="Document Map" w:semiHidden="1" w:unhideWhenUsed="1"/>
+    <w:lsdException w:name="Plain Text" w:semiHidden="1" w:unhideWhenUsed="1"/>
+    <w:lsdException w:name="E-mail Signature" w:semiHidden="1" w:unhideWhenUsed="1"/>
+    <w:lsdException w:name="HTML Top of Form" w:semiHidden="1" w:unhideWhenUsed="1"/>
+    <w:lsdException w:name="HTML Bottom of Form" w:semiHidden="1" w:unhideWhenUsed="1"/>
+    <w:lsdException w:name="Normal (Web)" w:semiHidden="1" w:unhideWhenUsed="1"/>
+    <w:lsdException w:name="HTML Acronym" w:semiHidden="1" w:unhideWhenUsed="1"/>
+    <w:lsdException w:name="HTML Address" w:semiHidden="1" w:unhideWhenUsed="1"/>
+    <w:lsdException w:name="HTML Cite" w:semiHidden="1" w:unhideWhenUsed="1"/>
+    <w:lsdException w:name="HTML Code" w:semiHidden="1" w:unhideWhenUsed="1"/>
+    <w:lsdException w:name="HTML Definition" w:semiHidden="1" w:unhideWhenUsed="1"/>
+    <w:lsdException w:name="HTML Keyboard" w:semiHidden="1" w:unhideWhenUsed="1"/>
+    <w:lsdException w:name="HTML Preformatted" w:semiHidden="1" w:unhideWhenUsed="1"/>
+    <w:lsdException w:name="HTML Sample" w:semiHidden="1" w:unhideWhenUsed="1"/>
+    <w:lsdException w:name="HTML Typewriter" w:semiHidden="1" w:unhideWhenUsed="1"/>
+    <w:lsdException w:name="HTML Variable" w:semiHidden="1" w:unhideWhenUsed="1"/>
+    <w:lsdException w:name="Normal Table" w:semiHidden="1" w:unhideWhenUsed="1"/>
+    <w:lsdException w:name="annotation subject" w:semiHidden="1" w:unhideWhenUsed="1"/>
+    <w:lsdException w:name="No List" w:semiHidden="1" w:unhideWhenUsed="1"/>
+    <w:lsdException w:name="Outline List 1" w:semiHidden="1" w:unhideWhenUsed="1"/>
+    <w:lsdException w:name="Outline List 2" w:semiHidden="1" w:unhideWhenUsed="1"/>
+    <w:lsdException w:name="Outline List 3" w:semiHidden="1" w:unhideWhenUsed="1"/>
+    <w:lsdException w:name="Table Simple 1" w:semiHidden="1" w:unhideWhenUsed="1"/>
+    <w:lsdException w:name="Table Simple 2" w:semiHidden="1" w:unhideWhenUsed="1"/>
+    <w:lsdException w:name="Table Simple 3" w:semiHidden="1" w:unhideWhenUsed="1"/>
+    <w:lsdException w:name="Table Classic 1" w:semiHidden="1" w:unhideWhenUsed="1"/>
+    <w:lsdException w:name="Table Classic 2" w:semiHidden="1" w:unhideWhenUsed="1"/>
+    <w:lsdException w:name="Table Classic 3" w:semiHidden="1" w:unhideWhenUsed="1"/>
+    <w:lsdException w:name="Table Classic 4" w:semiHidden="1" w:unhideWhenUsed="1"/>
+    <w:lsdException w:name="Table Colorful 1" w:semiHidden="1" w:unhideWhenUsed="1"/>
+    <w:lsdException w:name="Table Colorful 2" w:semiHidden="1" w:unhideWhenUsed="1"/>
+    <w:lsdException w:name="Table Colorful 3" w:semiHidden="1" w:unhideWhenUsed="1"/>
+    <w:lsdException w:name="Table Columns 1" w:semiHidden="1" w:unhideWhenUsed="1"/>
+    <w:lsdException w:name="Table Columns 2" w:semiHidden="1" w:unhideWhenUsed="1"/>
+    <w:lsdException w:name="Table Columns 3" w:semiHidden="1" w:unhideWhenUsed="1"/>
+    <w:lsdException w:name="Table Columns 4" w:semiHidden="1" w:unhideWhenUsed="1"/>
+    <w:lsdException w:name="Table Columns 5" w:semiHidden="1" w:unhideWhenUsed="1"/>
+    <w:lsdException w:name="Table Grid 1" w:semiHidden="1" w:unhideWhenUsed="1"/>
+    <w:lsdException w:name="Table Grid 2" w:semiHidden="1" w:unhideWhenUsed="1"/>
+    <w:lsdException w:name="Table Grid 3" w:semiHidden="1" w:unhideWhenUsed="1"/>
+    <w:lsdException w:name="Table Grid 4" w:semiHidden="1" w:unhideWhenUsed="1"/>
+    <w:lsdException w:name="Table Grid 5" w:semiHidden="1" w:unhideWhenUsed="1"/>
+    <w:lsdException w:name="Table Grid 6" w:semiHidden="1" w:unhideWhenUsed="1"/>
+    <w:lsdException w:name="Table Grid 7" w:semiHidden="1" w:unhideWhenUsed="1"/>
+    <w:lsdException w:name="Table Grid 8" w:semiHidden="1" w:unhideWhenUsed="1"/>
+    <w:lsdException w:name="Table List 1" w:semiHidden="1" w:unhideWhenUsed="1"/>
+    <w:lsdException w:name="Table List 2" w:semiHidden="1" w:unhideWhenUsed="1"/>
+    <w:lsdException w:name="Table List 3" w:semiHidden="1" w:unhideWhenUsed="1"/>
+    <w:lsdException w:name="Table List 4" w:semiHidden="1" w:unhideWhenUsed="1"/>
+    <w:lsdException w:name="Table List 5" w:semiHidden="1" w:unhideWhenUsed="1"/>
+    <w:lsdException w:name="Table List 6" w:semiHidden="1" w:unhideWhenUsed="1"/>
+    <w:lsdException w:name="Table List 7" w:semiHidden="1" w:unhideWhenUsed="1"/>
+    <w:lsdException w:name="Table List 8" w:semiHidden="1" w:unhideWhenUsed="1"/>
+    <w:lsdException w:name="Table 3D effects 1" w:semiHidden="1" w:unhideWhenUsed="1"/>
+    <w:lsdException w:name="Table 3D effects 2" w:semiHidden="1" w:unhideWhenUsed="1"/>
+    <w:lsdException w:name="Table 3D effects 3" w:semiHidden="1" w:unhideWhenUsed="1"/>
+    <w:lsdException w:name="Table Contemporary" w:semiHidden="1" w:unhideWhenUsed="1"/>
+    <w:lsdException w:name="Table Elegant" w:semiHidden="1" w:unhideWhenUsed="1"/>
+    <w:lsdException w:name="Table Professional" w:semiHidden="1" w:unhideWhenUsed="1"/>
+    <w:lsdException w:name="Table Subtle 1" w:semiHidden="1" w:unhideWhenUsed="1"/>
+    <w:lsdException w:name="Table Subtle 2" w:semiHidden="1" w:unhideWhenUsed="1"/>
+    <w:lsdException w:name="Table Web 1" w:semiHidden="1" w:unhideWhenUsed="1"/>
+    <w:lsdException w:name="Table Web 2" w:semiHidden="1" w:unhideWhenUsed="1"/>
+    <w:lsdException w:name="Table Web 3" w:semiHidden="1" w:unhideWhenUsed="1"/>
+    <w:lsdException w:name="Balloon Text" w:semiHidden="1" w:unhideWhenUsed="1"/>
+    <w:lsdException w:name="Table Grid" w:uiPriority="59"/>
+    <w:lsdException w:name="Table Theme" w:semiHidden="1" w:unhideWhenUsed="1"/>
+    <w:lsdException w:name="Placeholder Text" w:semiHidden="1"/>
+    <w:lsdException w:name="No Spacing" w:uiPriority="1" w:qFormat="1"/>
+    <w:lsdException w:name="Light Shading" w:uiPriority="60"/>
+    <w:lsdException w:name="Light List" w:uiPriority="61"/>
+    <w:lsdException w:name="Light Grid" w:uiPriority="62"/>
+    <w:lsdException w:name="Medium Shading 1" w:uiPriority="63"/>
+    <w:lsdException w:name="Medium Shading 2" w:uiPriority="64"/>
+    <w:lsdException w:name="Medium List 1" w:uiPriority="65"/>
+    <w:lsdException w:name="Medium List 2" w:uiPriority="66"/>
+    <w:lsdException w:name="Medium Grid 1" w:uiPriority="67"/>
+    <w:lsdException w:name="Medium Grid 2" w:uiPriority="68"/>
+    <w:lsdException w:name="Medium Grid 3" w:uiPriority="69"/>
+    <w:lsdException w:name="Dark List" w:uiPriority="70"/>
+    <w:lsdException w:name="Colorful Shading" w:uiPriority="71"/>
+    <w:lsdException w:name="Colorful List" w:uiPriority="72"/>
+    <w:lsdException w:name="Colorful Grid" w:uiPriority="73"/>
+    <w:lsdException w:name="Light Shading Accent 1" w:uiPriority="60"/>
+    <w:lsdException w:name="Light List Accent 1" w:uiPriority="61"/>
+    <w:lsdException w:name="Light Grid Accent 1" w:uiPriority="62"/>
+    <w:lsdException w:name="Medium Shading 1 Accent 1" w:uiPriority="63"/>
+    <w:lsdException w:name="Medium Shading 2 Accent 1" w:uiPriority="64"/>
+    <w:lsdException w:name="Medium List 1 Accent 1" w:uiPriority="65"/>
+    <w:lsdException w:name="Revision" w:semiHidden="1"/>
+    <w:lsdException w:name="List Paragraph" w:uiPriority="34" w:qFormat="1"/>
+    <w:lsdException w:name="Quote" w:uiPriority="29" w:qFormat="1"/>
+    <w:lsdException w:name="Intense Quote" w:uiPriority="30" w:qFormat="1"/>
+    <w:lsdException w:name="Medium List 2 Accent 1" w:uiPriority="66"/>
+    <w:lsdException w:name="Medium Grid 1 Accent 1" w:uiPriority="67"/>
+    <w:lsdException w:name="Medium Grid 2 Accent 1" w:uiPriority="68"/>
+    <w:lsdException w:name="Medium Grid 3 Accent 1" w:uiPriority="69"/>
+    <w:lsdException w:name="Dark List Accent 1" w:uiPriority="70"/>
+    <w:lsdException w:name="Colorful Shading Accent 1" w:uiPriority="71"/>
+    <w:lsdException w:name="Colorful List Accent 1" w:uiPriority="72"/>
+    <w:lsdException w:name="Colorful Grid Accent 1" w:uiPriority="73"/>
+    <w:lsdException w:name="Light Shading Accent 2" w:uiPriority="60"/>
+    <w:lsdException w:name="Light List Accent 2" w:uiPriority="61"/>
+    <w:lsdException w:name="Light Grid Accent 2" w:uiPriority="62"/>
+    <w:lsdException w:name="Medium Shading 1 Accent 2" w:uiPriority="63"/>
+    <w:lsdException w:name="Medium Shading 2 Accent 2" w:uiPriority="64"/>
+    <w:lsdException w:name="Medium List 1 Accent 2" w:uiPriority="65"/>
+    <w:lsdException w:name="Medium List 2 Accent 2" w:uiPriority="66"/>
+    <w:lsdException w:name="Medium Grid 1 Accent 2" w:uiPriority="67"/>
+    <w:lsdException w:name="Medium Grid 2 Accent 2" w:uiPriority="68"/>
+    <w:lsdException w:name="Medium Grid 3 Accent 2" w:uiPriority="69"/>
+    <w:lsdException w:name="Dark List Accent 2" w:uiPriority="70"/>
+    <w:lsdException w:name="Colorful Shading Accent 2" w:uiPriority="71"/>
+    <w:lsdException w:name="Colorful List Accent 2" w:uiPriority="72"/>
+    <w:lsdException w:name="Colorful Grid Accent 2" w:uiPriority="73"/>
+    <w:lsdException w:name="Light Shading Accent 3" w:uiPriority="60"/>
+    <w:lsdException w:name="Light List Accent 3" w:uiPriority="61"/>
+    <w:lsdException w:name="Light Grid Accent 3" w:uiPriority="62"/>
+    <w:lsdException w:name="Medium Shading 1 Accent 3" w:uiPriority="63"/>
+    <w:lsdException w:name="Medium Shading 2 Accent 3" w:uiPriority="64"/>
+    <w:lsdException w:name="Medium List 1 Accent 3" w:uiPriority="65"/>
+    <w:lsdException w:name="Medium List 2 Accent 3" w:uiPriority="66"/>
+    <w:lsdException w:name="Medium Grid 1 Accent 3" w:uiPriority="67"/>
+    <w:lsdException w:name="Medium Grid 2 Accent 3" w:uiPriority="68"/>
+    <w:lsdException w:name="Medium Grid 3 Accent 3" w:uiPriority="69"/>
+    <w:lsdException w:name="Dark List Accent 3" w:uiPriority="70"/>
+    <w:lsdException w:name="Colorful Shading Accent 3" w:uiPriority="71"/>
+    <w:lsdException w:name="Colorful List Accent 3" w:uiPriority="72"/>
+    <w:lsdException w:name="Colorful Grid Accent 3" w:uiPriority="73"/>
+    <w:lsdException w:name="Light Shading Accent 4" w:uiPriority="60"/>
+    <w:lsdException w:name="Light List Accent 4" w:uiPriority="61"/>
+    <w:lsdException w:name="Light Grid Accent 4" w:uiPriority="62"/>
+    <w:lsdException w:name="Medium Shading 1 Accent 4" w:uiPriority="63"/>
+    <w:lsdException w:name="Medium Shading 2 Accent 4" w:uiPriority="64"/>
+    <w:lsdException w:name="Medium List 1 Accent 4" w:uiPriority="65"/>
+    <w:lsdException w:name="Medium List 2 Accent 4" w:uiPriority="66"/>
+    <w:lsdException w:name="Medium Grid 1 Accent 4" w:uiPriority="67"/>
+    <w:lsdException w:name="Medium Grid 2 Accent 4" w:uiPriority="68"/>
+    <w:lsdException w:name="Medium Grid 3 Accent 4" w:uiPriority="69"/>
+    <w:lsdException w:name="Dark List Accent 4" w:uiPriority="70"/>
+    <w:lsdException w:name="Colorful Shading Accent 4" w:uiPriority="71"/>
+    <w:lsdException w:name="Colorful List Accent 4" w:uiPriority="72"/>
+    <w:lsdException w:name="Colorful Grid Accent 4" w:uiPriority="73"/>
+    <w:lsdException w:name="Light Shading Accent 5" w:uiPriority="60"/>
+    <w:lsdException w:name="Light List Accent 5" w:uiPriority="61"/>
+    <w:lsdException w:name="Light Grid Accent 5" w:uiPriority="62"/>
+    <w:lsdException w:name="Medium Shading 1 Accent 5" w:uiPriority="63"/>
+    <w:lsdException w:name="Medium Shading 2 Accent 5" w:uiPriority="64"/>
+    <w:lsdException w:name="Medium List 1 Accent 5" w:uiPriority="65"/>
+    <w:lsdException w:name="Medium List 2 Accent 5" w:uiPriority="66"/>
+    <w:lsdException w:name="Medium Grid 1 Accent 5" w:uiPriority="67"/>
+    <w:lsdException w:name="Medium Grid 2 Accent 5" w:uiPriority="68"/>
+    <w:lsdException w:name="Medium Grid 3 Accent 5" w:uiPriority="69"/>
+    <w:lsdException w:name="Dark List Accent 5" w:uiPriority="70"/>
+    <w:lsdException w:name="Colorful Shading Accent 5" w:uiPriority="71"/>
+    <w:lsdException w:name="Colorful List Accent 5" w:uiPriority="72"/>
+    <w:lsdException w:name="Colorful Grid Accent 5" w:uiPriority="73"/>
+    <w:lsdException w:name="Light Shading Accent 6" w:uiPriority="60"/>
+    <w:lsdException w:name="Light List Accent 6" w:uiPriority="61"/>
+    <w:lsdException w:name="Light Grid Accent 6" w:uiPriority="62"/>
+    <w:lsdException w:name="Medium Shading 1 Accent 6" w:uiPriority="63"/>
+    <w:lsdException w:name="Medium Shading 2 Accent 6" w:uiPriority="64"/>
+    <w:lsdException w:name="Medium List 1 Accent 6" w:uiPriority="65"/>
+    <w:lsdException w:name="Medium List 2 Accent 6" w:uiPriority="66"/>
+    <w:lsdException w:name="Medium Grid 1 Accent 6" w:uiPriority="67"/>
+    <w:lsdException w:name="Medium Grid 2 Accent 6" w:uiPriority="68"/>
+    <w:lsdException w:name="Medium Grid 3 Accent 6" w:uiPriority="69"/>
+    <w:lsdException w:name="Dark List Accent 6" w:uiPriority="70"/>
+    <w:lsdException w:name="Colorful Shading Accent 6" w:uiPriority="71"/>
+    <w:lsdException w:name="Colorful List Accent 6" w:uiPriority="72"/>
+    <w:lsdException w:name="Colorful Grid Accent 6" w:uiPriority="73"/>
+    <w:lsdException w:name="Subtle Emphasis" w:uiPriority="19" w:qFormat="1"/>
+    <w:lsdException w:name="Intense Emphasis" w:uiPriority="21" w:qFormat="1"/>
+    <w:lsdException w:name="Subtle Reference" w:uiPriority="31" w:qFormat="1"/>
+    <w:lsdException w:name="Intense Reference" w:uiPriority="32" w:qFormat="1"/>
+    <w:lsdException w:name="Book Title" w:uiPriority="33" w:qFormat="1"/>
+    <w:lsdException w:name="Bibliography" w:semiHidden="1" w:uiPriority="37" w:unhideWhenUsed="1"/>
+    <w:lsdException w:name="TOC Heading" w:semiHidden="1" w:uiPriority="39" w:unhideWhenUsed="1" w:qFormat="1"/>
+    <w:lsdException w:name="Plain Table 1" w:uiPriority="41"/>
+    <w:lsdException w:name="Plain Table 2" w:uiPriority="42"/>
+    <w:lsdException w:name="Plain Table 3" w:uiPriority="43"/>
+    <w:lsdException w:name="Plain Table 4" w:uiPriority="44"/>
+    <w:lsdException w:name="Plain Table 5" w:uiPriority="45"/>
+    <w:lsdException w:name="Grid Table Light" w:uiPriority="40"/>
+    <w:lsdException w:name="Grid Table 1 Light" w:uiPriority="46"/>
+    <w:lsdException w:name="Grid Table 2" w:uiPriority="47"/>
+    <w:lsdException w:name="Grid Table 3" w:uiPriority="48"/>
+    <w:lsdException w:name="Grid Table 4" w:uiPriority="49"/>
+    <w:lsdException w:name="Grid Table 5 Dark" w:uiPriority="50"/>
+    <w:lsdException w:name="Grid Table 6 Colorful" w:uiPriority="51"/>
+    <w:lsdException w:name="Grid Table 7 Colorful" w:uiPriority="52"/>
+    <w:lsdException w:name="Grid Table 1 Light Accent 1" w:uiPriority="46"/>
+    <w:lsdException w:name="Grid Table 2 Accent 1" w:uiPriority="47"/>
+    <w:lsdException w:name="Grid Table 3 Accent 1" w:uiPriority="48"/>
+    <w:lsdException w:name="Grid Table 4 Accent 1" w:uiPriority="49"/>
+    <w:lsdException w:name="Grid Table 5 Dark Accent 1" w:uiPriority="50"/>
+    <w:lsdException w:name="Grid Table 6 Colorful Accent 1" w:uiPriority="51"/>
+    <w:lsdException w:name="Grid Table 7 Colorful Accent 1" w:uiPriority="52"/>
+    <w:lsdException w:name="Grid Table 1 Light Accent 2" w:uiPriority="46"/>
+    <w:lsdException w:name="Grid Table 2 Accent 2" w:uiPriority="47"/>
+    <w:lsdException w:name="Grid Table 3 Accent 2" w:uiPriority="48"/>
+    <w:lsdException w:name="Grid Table 4 Accent 2" w:uiPriority="49"/>
+    <w:lsdException w:name="Grid Table 5 Dark Accent 2" w:uiPriority="50"/>
+    <w:lsdException w:name="Grid Table 6 Colorful Accent 2" w:uiPriority="51"/>
+    <w:lsdException w:name="Grid Table 7 Colorful Accent 2" w:uiPriority="52"/>
+    <w:lsdException w:name="Grid Table 1 Light Accent 3" w:uiPriority="46"/>
+    <w:lsdException w:name="Grid Table 2 Accent 3" w:uiPriority="47"/>
+    <w:lsdException w:name="Grid Table 3 Accent 3" w:uiPriority="48"/>
+    <w:lsdException w:name="Grid Table 4 Accent 3" w:uiPriority="49"/>
+    <w:lsdException w:name="Grid Table 5 Dark Accent 3" w:uiPriority="50"/>
+    <w:lsdException w:name="Grid Table 6 Colorful Accent 3" w:uiPriority="51"/>
+    <w:lsdException w:name="Grid Table 7 Colorful Accent 3" w:uiPriority="52"/>
+    <w:lsdException w:name="Grid Table 1 Light Accent 4" w:uiPriority="46"/>
+    <w:lsdException w:name="Grid Table 2 Accent 4" w:uiPriority="47"/>
+    <w:lsdException w:name="Grid Table 3 Accent 4" w:uiPriority="48"/>
+    <w:lsdException w:name="Grid Table 4 Accent 4" w:uiPriority="49"/>
+    <w:lsdException w:name="Grid Table 5 Dark Accent 4" w:uiPriority="50"/>
+    <w:lsdException w:name="Grid Table 6 Colorful Accent 4" w:uiPriority="51"/>
+    <w:lsdException w:name="Grid Table 7 Colorful Accent 4" w:uiPriority="52"/>
+    <w:lsdException w:name="Grid Table 1 Light Accent 5" w:uiPriority="46"/>
+    <w:lsdException w:name="Grid Table 2 Accent 5" w:uiPriority="47"/>
+    <w:lsdException w:name="Grid Table 3 Accent 5" w:uiPriority="48"/>
+    <w:lsdException w:name="Grid Table 4 Accent 5" w:uiPriority="49"/>
+    <w:lsdException w:name="Grid Table 5 Dark Accent 5" w:uiPriority="50"/>
+    <w:lsdException w:name="Grid Table 6 Colorful Accent 5" w:uiPriority="51"/>
+    <w:lsdException w:name="Grid Table 7 Colorful Accent 5" w:uiPriority="52"/>
+    <w:lsdException w:name="Grid Table 1 Light Accent 6" w:uiPriority="46"/>
+    <w:lsdException w:name="Grid Table 2 Accent 6" w:uiPriority="47"/>
+    <w:lsdException w:name="Grid Table 3 Accent 6" w:uiPriority="48"/>
+    <w:lsdException w:name="Grid Table 4 Accent 6" w:uiPriority="49"/>
+    <w:lsdException w:name="Grid Table 5 Dark Accent 6" w:uiPriority="50"/>
+    <w:lsdException w:name="Grid Table 6 Colorful Accent 6" w:uiPriority="51"/>
+    <w:lsdException w:name="Grid Table 7 Colorful Accent 6" w:uiPriority="52"/>
+    <w:lsdException w:name="List Table 1 Light" w:uiPriority="46"/>
+    <w:lsdException w:name="List Table 2" w:uiPriority="47"/>
+    <w:lsdException w:name="List Table 3" w:uiPriority="48"/>
+    <w:lsdException w:name="List Table 4" w:uiPriority="49"/>
+    <w:lsdException w:name="List Table 5 Dark" w:uiPriority="50"/>
+    <w:lsdException w:name="List Table 6 Colorful" w:uiPriority="51"/>
+    <w:lsdException w:name="List Table 7 Colorful" w:uiPriority="52"/>
+    <w:lsdException w:name="List Table 1 Light Accent 1" w:uiPriority="46"/>
+    <w:lsdException w:name="List Table 2 Accent 1" w:uiPriority="47"/>
+    <w:lsdException w:name="List Table 3 Accent 1" w:uiPriority="48"/>
+    <w:lsdException w:name="List Table 4 Accent 1" w:uiPriority="49"/>
+    <w:lsdException w:name="List Table 5 Dark Accent 1" w:uiPriority="50"/>
+    <w:lsdException w:name="List Table 6 Colorful Accent 1" w:uiPriority="51"/>
+    <w:lsdException w:name="List Table 7 Colorful Accent 1" w:uiPriority="52"/>
+    <w:lsdException w:name="List Table 1 Light Accent 2" w:uiPriority="46"/>
+    <w:lsdException w:name="List Table 2 Accent 2" w:uiPriority="47"/>
+    <w:lsdException w:name="List Table 3 Accent 2" w:uiPriority="48"/>
+    <w:lsdException w:name="List Table 4 Accent 2" w:uiPriority="49"/>
+    <w:lsdException w:name="List Table 5 Dark Accent 2" w:uiPriority="50"/>
+    <w:lsdException w:name="List Table 6 Colorful Accent 2" w:uiPriority="51"/>
+    <w:lsdException w:name="List Table 7 Colorful Accent 2" w:uiPriority="52"/>
+    <w:lsdException w:name="List Table 1 Light Accent 3" w:uiPriority="46"/>
+    <w:lsdException w:name="List Table 2 Accent 3" w:uiPriority="47"/>
+    <w:lsdException w:name="List Table 3 Accent 3" w:uiPriority="48"/>
+    <w:lsdException w:name="List Table 4 Accent 3" w:uiPriority="49"/>
+    <w:lsdException w:name="List Table 5 Dark Accent 3" w:uiPriority="50"/>
+    <w:lsdException w:name="List Table 6 Colorful Accent 3" w:uiPriority="51"/>
+    <w:lsdException w:name="List Table 7 Colorful Accent 3" w:uiPriority="52"/>
+    <w:lsdException w:name="List Table 1 Light Accent 4" w:uiPriority="46"/>
+    <w:lsdException w:name="List Table 2 Accent 4" w:uiPriority="47"/>
+    <w:lsdException w:name="List Table 3 Accent 4" w:uiPriority="48"/>
+    <w:lsdException w:name="List Table 4 Accent 4" w:uiPriority="49"/>
+    <w:lsdException w:name="List Table 5 Dark Accent 4" w:uiPriority="50"/>
+    <w:lsdException w:name="List Table 6 Colorful Accent 4" w:uiPriority="51"/>
+    <w:lsdException w:name="List Table 7 Colorful Accent 4" w:uiPriority="52"/>
+    <w:lsdException w:name="List Table 1 Light Accent 5" w:uiPriority="46"/>
+    <w:lsdException w:name="List Table 2 Accent 5" w:uiPriority="47"/>
+    <w:lsdException w:name="List Table 3 Accent 5" w:uiPriority="48"/>
+    <w:lsdException w:name="List Table 4 Accent 5" w:uiPriority="49"/>
+    <w:lsdException w:name="List Table 5 Dark Accent 5" w:uiPriority="50"/>
+    <w:lsdException w:name="List Table 6 Colorful Accent 5" w:uiPriority="51"/>
+    <w:lsdException w:name="List Table 7 Colorful Accent 5" w:uiPriority="52"/>
+    <w:lsdException w:name="List Table 1 Light Accent 6" w:uiPriority="46"/>
+    <w:lsdException w:name="List Table 2 Accent 6" w:uiPriority="47"/>
+    <w:lsdException w:name="List Table 3 Accent 6" w:uiPriority="48"/>
+    <w:lsdException w:name="List Table 4 Accent 6" w:uiPriority="49"/>
+    <w:lsdException w:name="List Table 5 Dark Accent 6" w:uiPriority="50"/>
+    <w:lsdException w:name="List Table 6 Colorful Accent 6" w:uiPriority="51"/>
+    <w:lsdException w:name="List Table 7 Colorful Accent 6" w:uiPriority="52"/>
   </w:latentStyles>
   <w:style w:type="paragraph" w:default="1" w:styleId="Normal">
     <w:name w:val="Normal"/>
